--- a/media/R4444/output_dir/bg/问题汇总表.docx
+++ b/media/R4444/output_dir/bg/问题汇总表.docx
@@ -379,124 +379,6 @@
       <w:tr>
         <w:tc>
           <w:tcPr>
-            <w:tcW w:w="14283" w:type="dxa"/>
-            <w:gridSpan w:val="7"/>
-            <w:shd w:val="clear" w:color="auto" w:fill="auto"/>
-            <w:vAlign w:val="center"/>
-          </w:tcPr>
-          <w:p>
-            <w:pPr>
-              <w:adjustRightInd w:val="0"/>
-              <w:jc w:val="center"/>
-              <w:rPr>
-                <w:szCs w:val="21"/>
-              </w:rPr>
-            </w:pPr>
-            <w:r>
-              <w:rPr>
-                <w:rFonts w:hint="eastAsia"/>
-                <w:szCs w:val="21"/>
-              </w:rPr>
-              <w:t>静态</w:t>
-            </w:r>
-            <w:r>
-              <w:rPr>
-                <w:szCs w:val="21"/>
-              </w:rPr>
-              <w:t>问题</w:t>
-            </w:r>
-            <w:r>
-              <w:rPr>
-                <w:rFonts w:hint="eastAsia"/>
-                <w:szCs w:val="21"/>
-              </w:rPr>
-              <w:t>（</w:t>
-            </w:r>
-            <w:r>
-              <w:rPr>
-                <w:rFonts w:hint="eastAsia"/>
-                <w:szCs w:val="21"/>
-              </w:rPr>
-              <w:t>V</w:t>
-            </w:r>
-            <w:r>
-              <w:rPr>
-                <w:rFonts w:hint="eastAsia"/>
-                <w:szCs w:val="21"/>
-              </w:rPr>
-              <w:t xml:space="preserve">1.2</w:t>
-            </w:r>
-            <w:r>
-              <w:rPr>
-                <w:szCs w:val="21"/>
-              </w:rPr>
-              <w:t>）</w:t>
-            </w:r>
-          </w:p>
-        </w:tc>
-      </w:tr>
-      <w:tr>
-        <w:tc>
-          <w:tcPr>
-            <w:tcW w:w="14283" w:type="dxa"/>
-            <w:gridSpan w:val="7"/>
-            <w:shd w:val="clear" w:color="auto" w:fill="auto"/>
-            <w:vAlign w:val="center"/>
-          </w:tcPr>
-          <w:p>
-            <w:pPr>
-              <w:adjustRightInd w:val="0"/>
-              <w:jc w:val="center"/>
-              <w:rPr>
-                <w:szCs w:val="21"/>
-              </w:rPr>
-            </w:pPr>
-            <w:r>
-              <w:rPr>
-                <w:rFonts w:hint="eastAsia"/>
-                <w:szCs w:val="21"/>
-              </w:rPr>
-              <w:t>动态</w:t>
-            </w:r>
-            <w:r>
-              <w:rPr>
-                <w:szCs w:val="21"/>
-              </w:rPr>
-              <w:t>问题</w:t>
-            </w:r>
-            <w:r>
-              <w:rPr>
-                <w:rFonts w:hint="eastAsia"/>
-                <w:szCs w:val="21"/>
-              </w:rPr>
-              <w:t>（</w:t>
-            </w:r>
-            <w:r>
-              <w:rPr>
-                <w:rFonts w:hint="eastAsia"/>
-                <w:szCs w:val="21"/>
-              </w:rPr>
-              <w:t>V</w:t>
-            </w:r>
-            <w:r>
-              <w:rPr>
-                <w:rFonts w:hint="eastAsia"/>
-                <w:szCs w:val="21"/>
-              </w:rPr>
-              <w:t xml:space="preserve">1.2</w:t>
-            </w:r>
-            <w:r>
-              <w:rPr>
-                <w:szCs w:val="21"/>
-              </w:rPr>
-              <w:t>）</w:t>
-            </w:r>
-          </w:p>
-        </w:tc>
-      </w:tr>
-      <w:tr>
-        <w:tc>
-          <w:tcPr>
             <w:tcW w:w="1403" w:type="dxa"/>
             <w:shd w:val="clear" w:color="auto" w:fill="auto"/>
             <w:vAlign w:val="center"/>
@@ -4131,6 +4013,124 @@
               </w:rPr>
               <w:lastRenderedPageBreak/>
               <w:t xml:space="preserve">开放</w:t>
+            </w:r>
+          </w:p>
+        </w:tc>
+      </w:tr>
+      <w:tr>
+        <w:tc>
+          <w:tcPr>
+            <w:tcW w:w="14283" w:type="dxa"/>
+            <w:gridSpan w:val="7"/>
+            <w:shd w:val="clear" w:color="auto" w:fill="auto"/>
+            <w:vAlign w:val="center"/>
+          </w:tcPr>
+          <w:p>
+            <w:pPr>
+              <w:adjustRightInd w:val="0"/>
+              <w:jc w:val="center"/>
+              <w:rPr>
+                <w:szCs w:val="21"/>
+              </w:rPr>
+            </w:pPr>
+            <w:r>
+              <w:rPr>
+                <w:rFonts w:hint="eastAsia"/>
+                <w:szCs w:val="21"/>
+              </w:rPr>
+              <w:t>静态</w:t>
+            </w:r>
+            <w:r>
+              <w:rPr>
+                <w:szCs w:val="21"/>
+              </w:rPr>
+              <w:t>问题</w:t>
+            </w:r>
+            <w:r>
+              <w:rPr>
+                <w:rFonts w:hint="eastAsia"/>
+                <w:szCs w:val="21"/>
+              </w:rPr>
+              <w:t>（</w:t>
+            </w:r>
+            <w:r>
+              <w:rPr>
+                <w:rFonts w:hint="eastAsia"/>
+                <w:szCs w:val="21"/>
+              </w:rPr>
+              <w:t>V</w:t>
+            </w:r>
+            <w:r>
+              <w:rPr>
+                <w:rFonts w:hint="eastAsia"/>
+                <w:szCs w:val="21"/>
+              </w:rPr>
+              <w:t xml:space="preserve">1.2</w:t>
+            </w:r>
+            <w:r>
+              <w:rPr>
+                <w:szCs w:val="21"/>
+              </w:rPr>
+              <w:t>）</w:t>
+            </w:r>
+          </w:p>
+        </w:tc>
+      </w:tr>
+      <w:tr>
+        <w:tc>
+          <w:tcPr>
+            <w:tcW w:w="14283" w:type="dxa"/>
+            <w:gridSpan w:val="7"/>
+            <w:shd w:val="clear" w:color="auto" w:fill="auto"/>
+            <w:vAlign w:val="center"/>
+          </w:tcPr>
+          <w:p>
+            <w:pPr>
+              <w:adjustRightInd w:val="0"/>
+              <w:jc w:val="center"/>
+              <w:rPr>
+                <w:szCs w:val="21"/>
+              </w:rPr>
+            </w:pPr>
+            <w:r>
+              <w:rPr>
+                <w:rFonts w:hint="eastAsia"/>
+                <w:szCs w:val="21"/>
+              </w:rPr>
+              <w:t>动态</w:t>
+            </w:r>
+            <w:r>
+              <w:rPr>
+                <w:szCs w:val="21"/>
+              </w:rPr>
+              <w:t>问题</w:t>
+            </w:r>
+            <w:r>
+              <w:rPr>
+                <w:rFonts w:hint="eastAsia"/>
+                <w:szCs w:val="21"/>
+              </w:rPr>
+              <w:t>（</w:t>
+            </w:r>
+            <w:r>
+              <w:rPr>
+                <w:rFonts w:hint="eastAsia"/>
+                <w:szCs w:val="21"/>
+              </w:rPr>
+              <w:t>V</w:t>
+            </w:r>
+            <w:r>
+              <w:rPr>
+                <w:rFonts w:hint="eastAsia"/>
+                <w:szCs w:val="21"/>
+              </w:rPr>
+              <w:t xml:space="preserve">1.2</w:t>
+            </w:r>
+            <w:r>
+              <w:rPr>
+                <w:szCs w:val="21"/>
+              </w:rPr>
+              <w:t>）</w:t>
             </w:r>
           </w:p>
         </w:tc>

--- a/media/R4444/output_dir/bg/问题汇总表.docx
+++ b/media/R4444/output_dir/bg/问题汇总表.docx
@@ -419,7 +419,7 @@
                 <w:rFonts w:hint="eastAsia"/>
                 <w:szCs w:val="21"/>
               </w:rPr>
-              <w:t xml:space="preserve">严重</w:t>
+              <w:t xml:space="preserve">一般</w:t>
             </w:r>
           </w:p>
         </w:tc>
@@ -481,661 +481,6 @@
                 <w:noProof/>
                 <w:szCs w:val="21"/>
               </w:rPr>
-              <w:t xml:space="preserve">图片如下:</w:t>
-            </w:r>
-          </w:p>
-          <w:p>
-            <w:pPr>
-              <w:rPr>
-                <w:noProof/>
-                <w:szCs w:val="21"/>
-              </w:rPr>
-            </w:pPr>
-            <w:r>
-              <w:rPr>
-                <w:rFonts w:hint="eastAsia"/>
-                <w:noProof/>
-                <w:szCs w:val="21"/>
-              </w:rPr>
-              <w:t xml:space="preserve"/>
-            </w:r>
-            <w:r>
-              <w:drawing>
-                <wp:inline xmlns:a="http://schemas.openxmlformats.org/drawingml/2006/main" xmlns:pic="http://schemas.openxmlformats.org/drawingml/2006/picture">
-                  <wp:extent cx="3600000" cy="1103650"/>
-                  <wp:docPr id="1001" name="Picture 1"/>
-                  <wp:cNvGraphicFramePr>
-                    <a:graphicFrameLocks noChangeAspect="1"/>
-                  </wp:cNvGraphicFramePr>
-                  <a:graphic>
-                    <a:graphicData uri="http://schemas.openxmlformats.org/drawingml/2006/picture">
-                      <pic:pic>
-                        <pic:nvPicPr>
-                          <pic:cNvPr id="0" name="image.png"/>
-                          <pic:cNvPicPr/>
-                        </pic:nvPicPr>
-                        <pic:blipFill>
-                          <a:blip r:embed="rId12"/>
-                          <a:stretch>
-                            <a:fillRect/>
-                          </a:stretch>
-                        </pic:blipFill>
-                        <pic:spPr>
-                          <a:xfrm>
-                            <a:off x="0" y="0"/>
-                            <a:ext cx="3600000" cy="1103650"/>
-                          </a:xfrm>
-                          <a:prstGeom prst="rect"/>
-                        </pic:spPr>
-                      </pic:pic>
-                    </a:graphicData>
-                  </a:graphic>
-                </wp:inline>
-              </w:drawing>
-            </w:r>
-            <w:r>
-              <w:t xml:space="preserve"/>
-            </w:r>
-          </w:p>
-          <w:p>
-            <w:pPr>
-              <w:rPr>
-                <w:noProof/>
-                <w:szCs w:val="21"/>
-              </w:rPr>
-            </w:pPr>
-            <w:r>
-              <w:rPr>
-                <w:rFonts w:hint="eastAsia"/>
-                <w:noProof/>
-                <w:szCs w:val="21"/>
-              </w:rPr>
-              <w:t xml:space="preserve">表格如下:</w:t>
-            </w:r>
-          </w:p>
-          <w:p>
-            <w:pPr>
-              <w:rPr>
-                <w:noProof/>
-                <w:szCs w:val="21"/>
-              </w:rPr>
-            </w:pPr>
-            <w:r>
-              <w:rPr>
-                <w:rFonts w:hint="eastAsia"/>
-                <w:noProof/>
-                <w:szCs w:val="21"/>
-              </w:rPr>
-              <w:t xml:space="preserve"/>
-            </w:r>
-          </w:p>
-          <w:tbl>
-            <w:tblPr>
-              <w:tblW w:w="5000" w:type="pct"/>
-              <w:tblBorders>
-                <w:top w:val="single" w:sz="12" w:space="0" w:color="auto"/>
-                <w:left w:val="single" w:sz="12" w:space="0" w:color="auto"/>
-                <w:bottom w:val="single" w:sz="12" w:space="0" w:color="auto"/>
-                <w:right w:val="single" w:sz="12" w:space="0" w:color="auto"/>
-                <w:insideH w:val="single" w:sz="6" w:space="0" w:color="auto"/>
-                <w:insideV w:val="single" w:sz="6" w:space="0" w:color="auto"/>
-              </w:tblBorders>
-              <w:tblLook w:val="01E0" w:firstRow="1" w:lastRow="1" w:firstColumn="1" w:lastColumn="1" w:noHBand="0" w:noVBand="0"/>
-            </w:tblPr>
-            <w:tblGrid>
-              <w:gridCol w:w="1434"/>
-              <w:gridCol w:w="675"/>
-              <w:gridCol w:w="1214"/>
-              <w:gridCol w:w="1108"/>
-            </w:tblGrid>
-            <w:tr>
-              <w:trPr>
-                <w:trHeight w:val="454"/>
-              </w:trPr>
-              <w:tc>
-                <w:tcPr>
-                  <w:tcW w:w="1017" w:type="pct"/>
-                  <w:shd w:val="clear" w:color="auto" w:fill="auto"/>
-                  <w:vAlign w:val="center"/>
-                </w:tcPr>
-                <w:p>
-                  <w:pPr>
-                    <w:rPr>
-                      <w:szCs w:val="21"/>
-                    </w:rPr>
-                  </w:pPr>
-                  <w:r>
-                    <w:rPr>
-                      <w:rFonts w:hint="eastAsia"/>
-                      <w:szCs w:val="21"/>
-                    </w:rPr>
-                    <w:t xml:space="preserve">0</w:t>
-                  </w:r>
-                </w:p>
-              </w:tc>
-              <w:tc>
-                <w:tcPr>
-                  <w:tcW w:w="1017" w:type="pct"/>
-                  <w:shd w:val="clear" w:color="auto" w:fill="auto"/>
-                  <w:vAlign w:val="center"/>
-                </w:tcPr>
-                <w:p>
-                  <w:pPr>
-                    <w:rPr>
-                      <w:szCs w:val="21"/>
-                    </w:rPr>
-                  </w:pPr>
-                  <w:r>
-                    <w:rPr>
-                      <w:rFonts w:hint="eastAsia"/>
-                      <w:szCs w:val="21"/>
-                    </w:rPr>
-                    <w:t xml:space="preserve">1</w:t>
-                  </w:r>
-                </w:p>
-              </w:tc>
-              <w:tc>
-                <w:tcPr>
-                  <w:tcW w:w="1017" w:type="pct"/>
-                  <w:shd w:val="clear" w:color="auto" w:fill="auto"/>
-                  <w:vAlign w:val="center"/>
-                </w:tcPr>
-                <w:p>
-                  <w:pPr>
-                    <w:rPr>
-                      <w:szCs w:val="21"/>
-                    </w:rPr>
-                  </w:pPr>
-                  <w:r>
-                    <w:rPr>
-                      <w:rFonts w:hint="eastAsia"/>
-                      <w:szCs w:val="21"/>
-                    </w:rPr>
-                    <w:t xml:space="preserve">2</w:t>
-                  </w:r>
-                </w:p>
-              </w:tc>
-              <w:tc>
-                <w:tcPr>
-                  <w:tcW w:w="1017" w:type="pct"/>
-                  <w:shd w:val="clear" w:color="auto" w:fill="auto"/>
-                  <w:vAlign w:val="center"/>
-                </w:tcPr>
-                <w:p>
-                  <w:pPr>
-                    <w:rPr>
-                      <w:szCs w:val="21"/>
-                    </w:rPr>
-                  </w:pPr>
-                  <w:r>
-                    <w:rPr>
-                      <w:rFonts w:hint="eastAsia"/>
-                      <w:szCs w:val="21"/>
-                    </w:rPr>
-                    <w:t xml:space="preserve">3</w:t>
-                  </w:r>
-                </w:p>
-              </w:tc>
-            </w:tr>
-            <w:tr>
-              <w:trPr>
-                <w:trHeight w:val="454"/>
-              </w:trPr>
-              <w:tc>
-                <w:tcPr>
-                  <w:tcW w:w="1017" w:type="pct"/>
-                  <w:shd w:val="clear" w:color="auto" w:fill="auto"/>
-                  <w:vAlign w:val="center"/>
-                </w:tcPr>
-                <w:p>
-                  <w:pPr>
-                    <w:rPr>
-                      <w:szCs w:val="21"/>
-                    </w:rPr>
-                  </w:pPr>
-                  <w:r>
-                    <w:rPr>
-                      <w:rFonts w:hint="eastAsia"/>
-                      <w:szCs w:val="21"/>
-                    </w:rPr>
-                    <w:t xml:space="preserve">星表参数</w:t>
-                  </w:r>
-                </w:p>
-              </w:tc>
-              <w:tc>
-                <w:tcPr>
-                  <w:tcW w:w="1017" w:type="pct"/>
-                  <w:shd w:val="clear" w:color="auto" w:fill="auto"/>
-                  <w:vAlign w:val="center"/>
-                </w:tcPr>
-                <w:p>
-                  <w:pPr>
-                    <w:rPr>
-                      <w:szCs w:val="21"/>
-                    </w:rPr>
-                  </w:pPr>
-                  <w:r>
-                    <w:rPr>
-                      <w:rFonts w:hint="eastAsia"/>
-                      <w:szCs w:val="21"/>
-                    </w:rPr>
-                    <w:t xml:space="preserve">已知星表</w:t>
-                  </w:r>
-                </w:p>
-              </w:tc>
-              <w:tc>
-                <w:tcPr>
-                  <w:tcW w:w="1017" w:type="pct"/>
-                  <w:shd w:val="clear" w:color="auto" w:fill="auto"/>
-                  <w:vAlign w:val="center"/>
-                </w:tcPr>
-                <w:p>
-                  <w:pPr>
-                    <w:rPr>
-                      <w:szCs w:val="21"/>
-                    </w:rPr>
-                  </w:pPr>
-                  <w:r>
-                    <w:rPr>
-                      <w:rFonts w:hint="eastAsia"/>
-                      <w:szCs w:val="21"/>
-                    </w:rPr>
-                    <w:t xml:space="preserve">星表注入</w:t>
-                  </w:r>
-                </w:p>
-              </w:tc>
-              <w:tc>
-                <w:tcPr>
-                  <w:tcW w:w="1017" w:type="pct"/>
-                  <w:shd w:val="clear" w:color="auto" w:fill="auto"/>
-                  <w:vAlign w:val="center"/>
-                </w:tcPr>
-                <w:p>
-                  <w:pPr>
-                    <w:rPr>
-                      <w:szCs w:val="21"/>
-                    </w:rPr>
-                  </w:pPr>
-                  <w:r>
-                    <w:rPr>
-                      <w:rFonts w:hint="eastAsia"/>
-                      <w:szCs w:val="21"/>
-                    </w:rPr>
-                    <w:t xml:space="preserve">0xbc100000</w:t>
-                  </w:r>
-                </w:p>
-              </w:tc>
-            </w:tr>
-            <w:tr>
-              <w:trPr>
-                <w:trHeight w:val="454"/>
-              </w:trPr>
-              <w:tc>
-                <w:tcPr>
-                  <w:tcW w:w="1017" w:type="pct"/>
-                  <w:shd w:val="clear" w:color="auto" w:fill="auto"/>
-                  <w:vAlign w:val="center"/>
-                </w:tcPr>
-                <w:p>
-                  <w:pPr>
-                    <w:rPr>
-                      <w:szCs w:val="21"/>
-                    </w:rPr>
-                  </w:pPr>
-                  <w:r>
-                    <w:rPr>
-                      <w:rFonts w:hint="eastAsia"/>
-                      <w:szCs w:val="21"/>
-                    </w:rPr>
-                    <w:t xml:space="preserve">星表参数</w:t>
-                  </w:r>
-                </w:p>
-              </w:tc>
-              <w:tc>
-                <w:tcPr>
-                  <w:tcW w:w="1017" w:type="pct"/>
-                  <w:shd w:val="clear" w:color="auto" w:fill="auto"/>
-                  <w:vAlign w:val="center"/>
-                </w:tcPr>
-                <w:p>
-                  <w:pPr>
-                    <w:rPr>
-                      <w:szCs w:val="21"/>
-                    </w:rPr>
-                  </w:pPr>
-                  <w:r>
-                    <w:rPr>
-                      <w:rFonts w:hint="eastAsia"/>
-                      <w:szCs w:val="21"/>
-                    </w:rPr>
-                    <w:t xml:space="preserve">临时星表</w:t>
-                  </w:r>
-                </w:p>
-              </w:tc>
-              <w:tc>
-                <w:tcPr>
-                  <w:tcW w:w="1017" w:type="pct"/>
-                  <w:shd w:val="clear" w:color="auto" w:fill="auto"/>
-                  <w:vAlign w:val="center"/>
-                </w:tcPr>
-                <w:p>
-                  <w:pPr>
-                    <w:rPr>
-                      <w:szCs w:val="21"/>
-                    </w:rPr>
-                  </w:pPr>
-                  <w:r>
-                    <w:rPr>
-                      <w:rFonts w:hint="eastAsia"/>
-                      <w:szCs w:val="21"/>
-                    </w:rPr>
-                    <w:t xml:space="preserve">星表注入</w:t>
-                  </w:r>
-                </w:p>
-              </w:tc>
-              <w:tc>
-                <w:tcPr>
-                  <w:tcW w:w="1017" w:type="pct"/>
-                  <w:shd w:val="clear" w:color="auto" w:fill="auto"/>
-                  <w:vAlign w:val="center"/>
-                </w:tcPr>
-                <w:p>
-                  <w:pPr>
-                    <w:rPr>
-                      <w:szCs w:val="21"/>
-                    </w:rPr>
-                  </w:pPr>
-                  <w:r>
-                    <w:rPr>
-                      <w:rFonts w:hint="eastAsia"/>
-                      <w:szCs w:val="21"/>
-                    </w:rPr>
-                    <w:t xml:space="preserve">0xbc160000</w:t>
-                  </w:r>
-                </w:p>
-              </w:tc>
-            </w:tr>
-            <w:tr>
-              <w:trPr>
-                <w:trHeight w:val="454"/>
-              </w:trPr>
-              <w:tc>
-                <w:tcPr>
-                  <w:tcW w:w="1017" w:type="pct"/>
-                  <w:shd w:val="clear" w:color="auto" w:fill="auto"/>
-                  <w:vAlign w:val="center"/>
-                </w:tcPr>
-                <w:p>
-                  <w:pPr>
-                    <w:rPr>
-                      <w:szCs w:val="21"/>
-                    </w:rPr>
-                  </w:pPr>
-                  <w:r>
-                    <w:rPr>
-                      <w:rFonts w:hint="eastAsia"/>
-                      <w:szCs w:val="21"/>
-                    </w:rPr>
-                    <w:t xml:space="preserve">星表参数</w:t>
-                  </w:r>
-                </w:p>
-              </w:tc>
-              <w:tc>
-                <w:tcPr>
-                  <w:tcW w:w="1017" w:type="pct"/>
-                  <w:shd w:val="clear" w:color="auto" w:fill="auto"/>
-                  <w:vAlign w:val="center"/>
-                </w:tcPr>
-                <w:p>
-                  <w:pPr>
-                    <w:rPr>
-                      <w:szCs w:val="21"/>
-                    </w:rPr>
-                  </w:pPr>
-                  <w:r>
-                    <w:rPr>
-                      <w:rFonts w:hint="eastAsia"/>
-                      <w:szCs w:val="21"/>
-                    </w:rPr>
-                    <w:t xml:space="preserve">超亮点源</w:t>
-                  </w:r>
-                </w:p>
-              </w:tc>
-              <w:tc>
-                <w:tcPr>
-                  <w:tcW w:w="1017" w:type="pct"/>
-                  <w:shd w:val="clear" w:color="auto" w:fill="auto"/>
-                  <w:vAlign w:val="center"/>
-                </w:tcPr>
-                <w:p>
-                  <w:pPr>
-                    <w:rPr>
-                      <w:szCs w:val="21"/>
-                    </w:rPr>
-                  </w:pPr>
-                  <w:r>
-                    <w:rPr>
-                      <w:rFonts w:hint="eastAsia"/>
-                      <w:szCs w:val="21"/>
-                    </w:rPr>
-                    <w:t xml:space="preserve">星表注入</w:t>
-                  </w:r>
-                </w:p>
-              </w:tc>
-              <w:tc>
-                <w:tcPr>
-                  <w:tcW w:w="1017" w:type="pct"/>
-                  <w:shd w:val="clear" w:color="auto" w:fill="auto"/>
-                  <w:vAlign w:val="center"/>
-                </w:tcPr>
-                <w:p>
-                  <w:pPr>
-                    <w:rPr>
-                      <w:szCs w:val="21"/>
-                    </w:rPr>
-                  </w:pPr>
-                  <w:r>
-                    <w:rPr>
-                      <w:rFonts w:hint="eastAsia"/>
-                      <w:szCs w:val="21"/>
-                    </w:rPr>
-                    <w:t xml:space="preserve">0xbc1c0000</w:t>
-                  </w:r>
-                </w:p>
-              </w:tc>
-            </w:tr>
-            <w:tr>
-              <w:trPr>
-                <w:trHeight w:val="454"/>
-              </w:trPr>
-              <w:tc>
-                <w:tcPr>
-                  <w:tcW w:w="1017" w:type="pct"/>
-                  <w:shd w:val="clear" w:color="auto" w:fill="auto"/>
-                  <w:vAlign w:val="center"/>
-                </w:tcPr>
-                <w:p>
-                  <w:pPr>
-                    <w:rPr>
-                      <w:szCs w:val="21"/>
-                    </w:rPr>
-                  </w:pPr>
-                  <w:r>
-                    <w:rPr>
-                      <w:rFonts w:hint="eastAsia"/>
-                      <w:szCs w:val="21"/>
-                    </w:rPr>
-                    <w:t xml:space="preserve">主控软件目标文件</w:t>
-                  </w:r>
-                </w:p>
-              </w:tc>
-              <w:tc>
-                <w:tcPr>
-                  <w:tcW w:w="1017" w:type="pct"/>
-                  <w:shd w:val="clear" w:color="auto" w:fill="auto"/>
-                  <w:vAlign w:val="center"/>
-                </w:tcPr>
-                <w:p>
-                  <w:pPr>
-                    <w:rPr>
-                      <w:szCs w:val="21"/>
-                    </w:rPr>
-                  </w:pPr>
-                  <w:r>
-                    <w:rPr>
-                      <w:rFonts w:hint="eastAsia"/>
-                      <w:szCs w:val="21"/>
-                    </w:rPr>
-                    <w:t xml:space="preserve">主控软件目标文件</w:t>
-                  </w:r>
-                </w:p>
-              </w:tc>
-              <w:tc>
-                <w:tcPr>
-                  <w:tcW w:w="1017" w:type="pct"/>
-                  <w:shd w:val="clear" w:color="auto" w:fill="auto"/>
-                  <w:vAlign w:val="center"/>
-                </w:tcPr>
-                <w:p>
-                  <w:pPr>
-                    <w:rPr>
-                      <w:szCs w:val="21"/>
-                    </w:rPr>
-                  </w:pPr>
-                  <w:r>
-                    <w:rPr>
-                      <w:rFonts w:hint="eastAsia"/>
-                      <w:szCs w:val="21"/>
-                    </w:rPr>
-                    <w:t xml:space="preserve">软件代码重构</w:t>
-                  </w:r>
-                </w:p>
-              </w:tc>
-              <w:tc>
-                <w:tcPr>
-                  <w:tcW w:w="1017" w:type="pct"/>
-                  <w:shd w:val="clear" w:color="auto" w:fill="auto"/>
-                  <w:vAlign w:val="center"/>
-                </w:tcPr>
-                <w:p>
-                  <w:pPr>
-                    <w:rPr>
-                      <w:szCs w:val="21"/>
-                    </w:rPr>
-                  </w:pPr>
-                  <w:r>
-                    <w:rPr>
-                      <w:rFonts w:hint="eastAsia"/>
-                      <w:szCs w:val="21"/>
-                    </w:rPr>
-                    <w:t xml:space="preserve">0xbc000000</w:t>
-                  </w:r>
-                </w:p>
-              </w:tc>
-            </w:tr>
-            <w:tr>
-              <w:trPr>
-                <w:trHeight w:val="454"/>
-              </w:trPr>
-              <w:tc>
-                <w:tcPr>
-                  <w:tcW w:w="1017" w:type="pct"/>
-                  <w:shd w:val="clear" w:color="auto" w:fill="auto"/>
-                  <w:vAlign w:val="center"/>
-                </w:tcPr>
-                <w:p>
-                  <w:pPr>
-                    <w:rPr>
-                      <w:szCs w:val="21"/>
-                    </w:rPr>
-                  </w:pPr>
-                  <w:r>
-                    <w:rPr>
-                      <w:rFonts w:hint="eastAsia"/>
-                      <w:szCs w:val="21"/>
-                    </w:rPr>
-                    <w:t xml:space="preserve">FPGA代码目标文件</w:t>
-                  </w:r>
-                </w:p>
-              </w:tc>
-              <w:tc>
-                <w:tcPr>
-                  <w:tcW w:w="1017" w:type="pct"/>
-                  <w:shd w:val="clear" w:color="auto" w:fill="auto"/>
-                  <w:vAlign w:val="center"/>
-                </w:tcPr>
-                <w:p>
-                  <w:pPr>
-                    <w:rPr>
-                      <w:szCs w:val="21"/>
-                    </w:rPr>
-                  </w:pPr>
-                  <w:r>
-                    <w:rPr>
-                      <w:rFonts w:hint="eastAsia"/>
-                      <w:szCs w:val="21"/>
-                    </w:rPr>
-                    <w:t xml:space="preserve">FPGA代码目标文件</w:t>
-                  </w:r>
-                </w:p>
-              </w:tc>
-              <w:tc>
-                <w:tcPr>
-                  <w:tcW w:w="1017" w:type="pct"/>
-                  <w:shd w:val="clear" w:color="auto" w:fill="auto"/>
-                  <w:vAlign w:val="center"/>
-                </w:tcPr>
-                <w:p>
-                  <w:pPr>
-                    <w:rPr>
-                      <w:szCs w:val="21"/>
-                    </w:rPr>
-                  </w:pPr>
-                  <w:r>
-                    <w:rPr>
-                      <w:rFonts w:hint="eastAsia"/>
-                      <w:szCs w:val="21"/>
-                    </w:rPr>
-                    <w:t xml:space="preserve">FPGA重构</w:t>
-                  </w:r>
-                </w:p>
-              </w:tc>
-              <w:tc>
-                <w:tcPr>
-                  <w:tcW w:w="1017" w:type="pct"/>
-                  <w:shd w:val="clear" w:color="auto" w:fill="auto"/>
-                  <w:vAlign w:val="center"/>
-                </w:tcPr>
-                <w:p>
-                  <w:pPr>
-                    <w:rPr>
-                      <w:szCs w:val="21"/>
-                    </w:rPr>
-                  </w:pPr>
-                  <w:r>
-                    <w:rPr>
-                      <w:rFonts w:hint="eastAsia"/>
-                      <w:szCs w:val="21"/>
-                    </w:rPr>
-                    <w:t xml:space="preserve">存储在FPGA的NORFLASH芯片上</w:t>
-                  </w:r>
-                </w:p>
-              </w:tc>
-            </w:tr>
-          </w:tbl>
-          <w:p>
-            <w:pPr>
-              <w:rPr>
-                <w:noProof/>
-                <w:szCs w:val="21"/>
-              </w:rPr>
-            </w:pPr>
-            <w:r>
-              <w:rPr>
-                <w:rFonts w:hint="eastAsia"/>
-                <w:noProof/>
-                <w:szCs w:val="21"/>
-              </w:rPr>
               <w:t xml:space="preserve"/>
             </w:r>
           </w:p>
@@ -1184,662 +529,9 @@
                 <w:noProof/>
                 <w:szCs w:val="21"/>
               </w:rPr>
-              <w:t xml:space="preserve">图片如下:</w:t>
-            </w:r>
-          </w:p>
-          <w:p>
-            <w:pPr>
-              <w:rPr>
-                <w:noProof/>
-                <w:szCs w:val="21"/>
-              </w:rPr>
-            </w:pPr>
-            <w:r>
-              <w:rPr>
-                <w:rFonts w:hint="eastAsia"/>
-                <w:noProof/>
-                <w:szCs w:val="21"/>
-              </w:rPr>
-              <w:t xml:space="preserve"/>
-            </w:r>
-            <w:r>
-              <w:drawing>
-                <wp:inline xmlns:a="http://schemas.openxmlformats.org/drawingml/2006/main" xmlns:pic="http://schemas.openxmlformats.org/drawingml/2006/picture">
-                  <wp:extent cx="3600000" cy="1103650"/>
-                  <wp:docPr id="1002" name="Picture 1"/>
-                  <wp:cNvGraphicFramePr>
-                    <a:graphicFrameLocks noChangeAspect="1"/>
-                  </wp:cNvGraphicFramePr>
-                  <a:graphic>
-                    <a:graphicData uri="http://schemas.openxmlformats.org/drawingml/2006/picture">
-                      <pic:pic>
-                        <pic:nvPicPr>
-                          <pic:cNvPr id="0" name="image.png"/>
-                          <pic:cNvPicPr/>
-                        </pic:nvPicPr>
-                        <pic:blipFill>
-                          <a:blip r:embed="rId12"/>
-                          <a:stretch>
-                            <a:fillRect/>
-                          </a:stretch>
-                        </pic:blipFill>
-                        <pic:spPr>
-                          <a:xfrm>
-                            <a:off x="0" y="0"/>
-                            <a:ext cx="3600000" cy="1103650"/>
-                          </a:xfrm>
-                          <a:prstGeom prst="rect"/>
-                        </pic:spPr>
-                      </pic:pic>
-                    </a:graphicData>
-                  </a:graphic>
-                </wp:inline>
-              </w:drawing>
-            </w:r>
-            <w:r>
-              <w:t xml:space="preserve"/>
-            </w:r>
-          </w:p>
-          <w:p>
-            <w:pPr>
-              <w:rPr>
-                <w:noProof/>
-                <w:szCs w:val="21"/>
-              </w:rPr>
-            </w:pPr>
-            <w:r>
-              <w:rPr>
-                <w:rFonts w:hint="eastAsia"/>
-                <w:noProof/>
-                <w:szCs w:val="21"/>
-              </w:rPr>
-              <w:t xml:space="preserve">表格如下:</w:t>
-            </w:r>
-          </w:p>
-          <w:p>
-            <w:pPr>
-              <w:rPr>
-                <w:noProof/>
-                <w:szCs w:val="21"/>
-              </w:rPr>
-            </w:pPr>
-            <w:r>
-              <w:rPr>
-                <w:rFonts w:hint="eastAsia"/>
-                <w:noProof/>
-                <w:szCs w:val="21"/>
-              </w:rPr>
-              <w:t xml:space="preserve"/>
-            </w:r>
-          </w:p>
-          <w:tbl>
-            <w:tblPr>
-              <w:tblW w:w="5000" w:type="pct"/>
-              <w:tblBorders>
-                <w:top w:val="single" w:sz="12" w:space="0" w:color="auto"/>
-                <w:left w:val="single" w:sz="12" w:space="0" w:color="auto"/>
-                <w:bottom w:val="single" w:sz="12" w:space="0" w:color="auto"/>
-                <w:right w:val="single" w:sz="12" w:space="0" w:color="auto"/>
-                <w:insideH w:val="single" w:sz="6" w:space="0" w:color="auto"/>
-                <w:insideV w:val="single" w:sz="6" w:space="0" w:color="auto"/>
-              </w:tblBorders>
-              <w:tblLook w:val="01E0" w:firstRow="1" w:lastRow="1" w:firstColumn="1" w:lastColumn="1" w:noHBand="0" w:noVBand="0"/>
-            </w:tblPr>
-            <w:tblGrid>
-              <w:gridCol w:w="1434"/>
-              <w:gridCol w:w="675"/>
-              <w:gridCol w:w="1214"/>
-              <w:gridCol w:w="1108"/>
-            </w:tblGrid>
-            <w:tr>
-              <w:trPr>
-                <w:trHeight w:val="454"/>
-              </w:trPr>
-              <w:tc>
-                <w:tcPr>
-                  <w:tcW w:w="1017" w:type="pct"/>
-                  <w:shd w:val="clear" w:color="auto" w:fill="auto"/>
-                  <w:vAlign w:val="center"/>
-                </w:tcPr>
-                <w:p>
-                  <w:pPr>
-                    <w:rPr>
-                      <w:szCs w:val="21"/>
-                    </w:rPr>
-                  </w:pPr>
-                  <w:r>
-                    <w:rPr>
-                      <w:rFonts w:hint="eastAsia"/>
-                      <w:szCs w:val="21"/>
-                    </w:rPr>
-                    <w:t xml:space="preserve">0</w:t>
-                  </w:r>
-                </w:p>
-              </w:tc>
-              <w:tc>
-                <w:tcPr>
-                  <w:tcW w:w="1017" w:type="pct"/>
-                  <w:shd w:val="clear" w:color="auto" w:fill="auto"/>
-                  <w:vAlign w:val="center"/>
-                </w:tcPr>
-                <w:p>
-                  <w:pPr>
-                    <w:rPr>
-                      <w:szCs w:val="21"/>
-                    </w:rPr>
-                  </w:pPr>
-                  <w:r>
-                    <w:rPr>
-                      <w:rFonts w:hint="eastAsia"/>
-                      <w:szCs w:val="21"/>
-                    </w:rPr>
-                    <w:t xml:space="preserve">1</w:t>
-                  </w:r>
-                </w:p>
-              </w:tc>
-              <w:tc>
-                <w:tcPr>
-                  <w:tcW w:w="1017" w:type="pct"/>
-                  <w:shd w:val="clear" w:color="auto" w:fill="auto"/>
-                  <w:vAlign w:val="center"/>
-                </w:tcPr>
-                <w:p>
-                  <w:pPr>
-                    <w:rPr>
-                      <w:szCs w:val="21"/>
-                    </w:rPr>
-                  </w:pPr>
-                  <w:r>
-                    <w:rPr>
-                      <w:rFonts w:hint="eastAsia"/>
-                      <w:szCs w:val="21"/>
-                    </w:rPr>
-                    <w:t xml:space="preserve">2</w:t>
-                  </w:r>
-                </w:p>
-              </w:tc>
-              <w:tc>
-                <w:tcPr>
-                  <w:tcW w:w="1017" w:type="pct"/>
-                  <w:shd w:val="clear" w:color="auto" w:fill="auto"/>
-                  <w:vAlign w:val="center"/>
-                </w:tcPr>
-                <w:p>
-                  <w:pPr>
-                    <w:rPr>
-                      <w:szCs w:val="21"/>
-                    </w:rPr>
-                  </w:pPr>
-                  <w:r>
-                    <w:rPr>
-                      <w:rFonts w:hint="eastAsia"/>
-                      <w:szCs w:val="21"/>
-                    </w:rPr>
-                    <w:t xml:space="preserve">3</w:t>
-                  </w:r>
-                </w:p>
-              </w:tc>
-            </w:tr>
-            <w:tr>
-              <w:trPr>
-                <w:trHeight w:val="454"/>
-              </w:trPr>
-              <w:tc>
-                <w:tcPr>
-                  <w:tcW w:w="1017" w:type="pct"/>
-                  <w:shd w:val="clear" w:color="auto" w:fill="auto"/>
-                  <w:vAlign w:val="center"/>
-                </w:tcPr>
-                <w:p>
-                  <w:pPr>
-                    <w:rPr>
-                      <w:szCs w:val="21"/>
-                    </w:rPr>
-                  </w:pPr>
-                  <w:r>
-                    <w:rPr>
-                      <w:rFonts w:hint="eastAsia"/>
-                      <w:szCs w:val="21"/>
-                    </w:rPr>
-                    <w:t xml:space="preserve">星表参数</w:t>
-                  </w:r>
-                </w:p>
-              </w:tc>
-              <w:tc>
-                <w:tcPr>
-                  <w:tcW w:w="1017" w:type="pct"/>
-                  <w:shd w:val="clear" w:color="auto" w:fill="auto"/>
-                  <w:vAlign w:val="center"/>
-                </w:tcPr>
-                <w:p>
-                  <w:pPr>
-                    <w:rPr>
-                      <w:szCs w:val="21"/>
-                    </w:rPr>
-                  </w:pPr>
-                  <w:r>
-                    <w:rPr>
-                      <w:rFonts w:hint="eastAsia"/>
-                      <w:szCs w:val="21"/>
-                    </w:rPr>
-                    <w:t xml:space="preserve">已知星表</w:t>
-                  </w:r>
-                </w:p>
-              </w:tc>
-              <w:tc>
-                <w:tcPr>
-                  <w:tcW w:w="1017" w:type="pct"/>
-                  <w:shd w:val="clear" w:color="auto" w:fill="auto"/>
-                  <w:vAlign w:val="center"/>
-                </w:tcPr>
-                <w:p>
-                  <w:pPr>
-                    <w:rPr>
-                      <w:szCs w:val="21"/>
-                    </w:rPr>
-                  </w:pPr>
-                  <w:r>
-                    <w:rPr>
-                      <w:rFonts w:hint="eastAsia"/>
-                      <w:szCs w:val="21"/>
-                    </w:rPr>
-                    <w:t xml:space="preserve">星表注入</w:t>
-                  </w:r>
-                </w:p>
-              </w:tc>
-              <w:tc>
-                <w:tcPr>
-                  <w:tcW w:w="1017" w:type="pct"/>
-                  <w:shd w:val="clear" w:color="auto" w:fill="auto"/>
-                  <w:vAlign w:val="center"/>
-                </w:tcPr>
-                <w:p>
-                  <w:pPr>
-                    <w:rPr>
-                      <w:szCs w:val="21"/>
-                    </w:rPr>
-                  </w:pPr>
-                  <w:r>
-                    <w:rPr>
-                      <w:rFonts w:hint="eastAsia"/>
-                      <w:szCs w:val="21"/>
-                    </w:rPr>
-                    <w:t xml:space="preserve">0xbc100000</w:t>
-                  </w:r>
-                </w:p>
-              </w:tc>
-            </w:tr>
-            <w:tr>
-              <w:trPr>
-                <w:trHeight w:val="454"/>
-              </w:trPr>
-              <w:tc>
-                <w:tcPr>
-                  <w:tcW w:w="1017" w:type="pct"/>
-                  <w:shd w:val="clear" w:color="auto" w:fill="auto"/>
-                  <w:vAlign w:val="center"/>
-                </w:tcPr>
-                <w:p>
-                  <w:pPr>
-                    <w:rPr>
-                      <w:szCs w:val="21"/>
-                    </w:rPr>
-                  </w:pPr>
-                  <w:r>
-                    <w:rPr>
-                      <w:rFonts w:hint="eastAsia"/>
-                      <w:szCs w:val="21"/>
-                    </w:rPr>
-                    <w:t xml:space="preserve">星表参数</w:t>
-                  </w:r>
-                </w:p>
-              </w:tc>
-              <w:tc>
-                <w:tcPr>
-                  <w:tcW w:w="1017" w:type="pct"/>
-                  <w:shd w:val="clear" w:color="auto" w:fill="auto"/>
-                  <w:vAlign w:val="center"/>
-                </w:tcPr>
-                <w:p>
-                  <w:pPr>
-                    <w:rPr>
-                      <w:szCs w:val="21"/>
-                    </w:rPr>
-                  </w:pPr>
-                  <w:r>
-                    <w:rPr>
-                      <w:rFonts w:hint="eastAsia"/>
-                      <w:szCs w:val="21"/>
-                    </w:rPr>
-                    <w:t xml:space="preserve">临时星表</w:t>
-                  </w:r>
-                </w:p>
-              </w:tc>
-              <w:tc>
-                <w:tcPr>
-                  <w:tcW w:w="1017" w:type="pct"/>
-                  <w:shd w:val="clear" w:color="auto" w:fill="auto"/>
-                  <w:vAlign w:val="center"/>
-                </w:tcPr>
-                <w:p>
-                  <w:pPr>
-                    <w:rPr>
-                      <w:szCs w:val="21"/>
-                    </w:rPr>
-                  </w:pPr>
-                  <w:r>
-                    <w:rPr>
-                      <w:rFonts w:hint="eastAsia"/>
-                      <w:szCs w:val="21"/>
-                    </w:rPr>
-                    <w:t xml:space="preserve">星表注入</w:t>
-                  </w:r>
-                </w:p>
-              </w:tc>
-              <w:tc>
-                <w:tcPr>
-                  <w:tcW w:w="1017" w:type="pct"/>
-                  <w:shd w:val="clear" w:color="auto" w:fill="auto"/>
-                  <w:vAlign w:val="center"/>
-                </w:tcPr>
-                <w:p>
-                  <w:pPr>
-                    <w:rPr>
-                      <w:szCs w:val="21"/>
-                    </w:rPr>
-                  </w:pPr>
-                  <w:r>
-                    <w:rPr>
-                      <w:rFonts w:hint="eastAsia"/>
-                      <w:szCs w:val="21"/>
-                    </w:rPr>
-                    <w:t xml:space="preserve">0xbc160000</w:t>
-                  </w:r>
-                </w:p>
-              </w:tc>
-            </w:tr>
-            <w:tr>
-              <w:trPr>
-                <w:trHeight w:val="454"/>
-              </w:trPr>
-              <w:tc>
-                <w:tcPr>
-                  <w:tcW w:w="1017" w:type="pct"/>
-                  <w:shd w:val="clear" w:color="auto" w:fill="auto"/>
-                  <w:vAlign w:val="center"/>
-                </w:tcPr>
-                <w:p>
-                  <w:pPr>
-                    <w:rPr>
-                      <w:szCs w:val="21"/>
-                    </w:rPr>
-                  </w:pPr>
-                  <w:r>
-                    <w:rPr>
-                      <w:rFonts w:hint="eastAsia"/>
-                      <w:szCs w:val="21"/>
-                    </w:rPr>
-                    <w:t xml:space="preserve">星表参数</w:t>
-                  </w:r>
-                </w:p>
-              </w:tc>
-              <w:tc>
-                <w:tcPr>
-                  <w:tcW w:w="1017" w:type="pct"/>
-                  <w:shd w:val="clear" w:color="auto" w:fill="auto"/>
-                  <w:vAlign w:val="center"/>
-                </w:tcPr>
-                <w:p>
-                  <w:pPr>
-                    <w:rPr>
-                      <w:szCs w:val="21"/>
-                    </w:rPr>
-                  </w:pPr>
-                  <w:r>
-                    <w:rPr>
-                      <w:rFonts w:hint="eastAsia"/>
-                      <w:szCs w:val="21"/>
-                    </w:rPr>
-                    <w:t xml:space="preserve">超亮点源</w:t>
-                  </w:r>
-                </w:p>
-              </w:tc>
-              <w:tc>
-                <w:tcPr>
-                  <w:tcW w:w="1017" w:type="pct"/>
-                  <w:shd w:val="clear" w:color="auto" w:fill="auto"/>
-                  <w:vAlign w:val="center"/>
-                </w:tcPr>
-                <w:p>
-                  <w:pPr>
-                    <w:rPr>
-                      <w:szCs w:val="21"/>
-                    </w:rPr>
-                  </w:pPr>
-                  <w:r>
-                    <w:rPr>
-                      <w:rFonts w:hint="eastAsia"/>
-                      <w:szCs w:val="21"/>
-                    </w:rPr>
-                    <w:t xml:space="preserve">星表注入</w:t>
-                  </w:r>
-                </w:p>
-              </w:tc>
-              <w:tc>
-                <w:tcPr>
-                  <w:tcW w:w="1017" w:type="pct"/>
-                  <w:shd w:val="clear" w:color="auto" w:fill="auto"/>
-                  <w:vAlign w:val="center"/>
-                </w:tcPr>
-                <w:p>
-                  <w:pPr>
-                    <w:rPr>
-                      <w:szCs w:val="21"/>
-                    </w:rPr>
-                  </w:pPr>
-                  <w:r>
-                    <w:rPr>
-                      <w:rFonts w:hint="eastAsia"/>
-                      <w:szCs w:val="21"/>
-                    </w:rPr>
-                    <w:t xml:space="preserve">0xbc1c0000</w:t>
-                  </w:r>
-                </w:p>
-              </w:tc>
-            </w:tr>
-            <w:tr>
-              <w:trPr>
-                <w:trHeight w:val="454"/>
-              </w:trPr>
-              <w:tc>
-                <w:tcPr>
-                  <w:tcW w:w="1017" w:type="pct"/>
-                  <w:shd w:val="clear" w:color="auto" w:fill="auto"/>
-                  <w:vAlign w:val="center"/>
-                </w:tcPr>
-                <w:p>
-                  <w:pPr>
-                    <w:rPr>
-                      <w:szCs w:val="21"/>
-                    </w:rPr>
-                  </w:pPr>
-                  <w:r>
-                    <w:rPr>
-                      <w:rFonts w:hint="eastAsia"/>
-                      <w:szCs w:val="21"/>
-                    </w:rPr>
-                    <w:t xml:space="preserve">主控软件目标文件</w:t>
-                  </w:r>
-                </w:p>
-              </w:tc>
-              <w:tc>
-                <w:tcPr>
-                  <w:tcW w:w="1017" w:type="pct"/>
-                  <w:shd w:val="clear" w:color="auto" w:fill="auto"/>
-                  <w:vAlign w:val="center"/>
-                </w:tcPr>
-                <w:p>
-                  <w:pPr>
-                    <w:rPr>
-                      <w:szCs w:val="21"/>
-                    </w:rPr>
-                  </w:pPr>
-                  <w:r>
-                    <w:rPr>
-                      <w:rFonts w:hint="eastAsia"/>
-                      <w:szCs w:val="21"/>
-                    </w:rPr>
-                    <w:t xml:space="preserve">主控软件目标文件</w:t>
-                  </w:r>
-                </w:p>
-              </w:tc>
-              <w:tc>
-                <w:tcPr>
-                  <w:tcW w:w="1017" w:type="pct"/>
-                  <w:shd w:val="clear" w:color="auto" w:fill="auto"/>
-                  <w:vAlign w:val="center"/>
-                </w:tcPr>
-                <w:p>
-                  <w:pPr>
-                    <w:rPr>
-                      <w:szCs w:val="21"/>
-                    </w:rPr>
-                  </w:pPr>
-                  <w:r>
-                    <w:rPr>
-                      <w:rFonts w:hint="eastAsia"/>
-                      <w:szCs w:val="21"/>
-                    </w:rPr>
-                    <w:t xml:space="preserve">软件代码重构</w:t>
-                  </w:r>
-                </w:p>
-              </w:tc>
-              <w:tc>
-                <w:tcPr>
-                  <w:tcW w:w="1017" w:type="pct"/>
-                  <w:shd w:val="clear" w:color="auto" w:fill="auto"/>
-                  <w:vAlign w:val="center"/>
-                </w:tcPr>
-                <w:p>
-                  <w:pPr>
-                    <w:rPr>
-                      <w:szCs w:val="21"/>
-                    </w:rPr>
-                  </w:pPr>
-                  <w:r>
-                    <w:rPr>
-                      <w:rFonts w:hint="eastAsia"/>
-                      <w:szCs w:val="21"/>
-                    </w:rPr>
-                    <w:t xml:space="preserve">0xbc000000</w:t>
-                  </w:r>
-                </w:p>
-              </w:tc>
-            </w:tr>
-            <w:tr>
-              <w:trPr>
-                <w:trHeight w:val="454"/>
-              </w:trPr>
-              <w:tc>
-                <w:tcPr>
-                  <w:tcW w:w="1017" w:type="pct"/>
-                  <w:shd w:val="clear" w:color="auto" w:fill="auto"/>
-                  <w:vAlign w:val="center"/>
-                </w:tcPr>
-                <w:p>
-                  <w:pPr>
-                    <w:rPr>
-                      <w:szCs w:val="21"/>
-                    </w:rPr>
-                  </w:pPr>
-                  <w:r>
-                    <w:rPr>
-                      <w:rFonts w:hint="eastAsia"/>
-                      <w:szCs w:val="21"/>
-                    </w:rPr>
-                    <w:t xml:space="preserve">FPGA代码目标文件</w:t>
-                  </w:r>
-                </w:p>
-              </w:tc>
-              <w:tc>
-                <w:tcPr>
-                  <w:tcW w:w="1017" w:type="pct"/>
-                  <w:shd w:val="clear" w:color="auto" w:fill="auto"/>
-                  <w:vAlign w:val="center"/>
-                </w:tcPr>
-                <w:p>
-                  <w:pPr>
-                    <w:rPr>
-                      <w:szCs w:val="21"/>
-                    </w:rPr>
-                  </w:pPr>
-                  <w:r>
-                    <w:rPr>
-                      <w:rFonts w:hint="eastAsia"/>
-                      <w:szCs w:val="21"/>
-                    </w:rPr>
-                    <w:t xml:space="preserve">FPGA代码目标文件</w:t>
-                  </w:r>
-                </w:p>
-              </w:tc>
-              <w:tc>
-                <w:tcPr>
-                  <w:tcW w:w="1017" w:type="pct"/>
-                  <w:shd w:val="clear" w:color="auto" w:fill="auto"/>
-                  <w:vAlign w:val="center"/>
-                </w:tcPr>
-                <w:p>
-                  <w:pPr>
-                    <w:rPr>
-                      <w:szCs w:val="21"/>
-                    </w:rPr>
-                  </w:pPr>
-                  <w:r>
-                    <w:rPr>
-                      <w:rFonts w:hint="eastAsia"/>
-                      <w:szCs w:val="21"/>
-                    </w:rPr>
-                    <w:t xml:space="preserve">FPGA重构</w:t>
-                  </w:r>
-                </w:p>
-              </w:tc>
-              <w:tc>
-                <w:tcPr>
-                  <w:tcW w:w="1017" w:type="pct"/>
-                  <w:shd w:val="clear" w:color="auto" w:fill="auto"/>
-                  <w:vAlign w:val="center"/>
-                </w:tcPr>
-                <w:p>
-                  <w:pPr>
-                    <w:rPr>
-                      <w:szCs w:val="21"/>
-                    </w:rPr>
-                  </w:pPr>
-                  <w:r>
-                    <w:rPr>
-                      <w:rFonts w:hint="eastAsia"/>
-                      <w:szCs w:val="21"/>
-                    </w:rPr>
-                    <w:t xml:space="preserve">存储在FPGA的NORFLASH芯片上</w:t>
-                  </w:r>
-                </w:p>
-              </w:tc>
-            </w:tr>
-          </w:tbl>
-          <w:p>
-            <w:pPr>
-              <w:rPr>
-                <w:noProof/>
-                <w:szCs w:val="21"/>
-              </w:rPr>
-            </w:pPr>
-            <w:r>
-              <w:rPr>
-                <w:rFonts w:hint="eastAsia"/>
-                <w:noProof/>
-                <w:szCs w:val="21"/>
-              </w:rPr>
-              <w:t xml:space="preserve"/>
+              <w:t xml:space="preserve">11111</w:t>
+              <w:br/>
+              <w:t xml:space="preserve">222222</w:t>
             </w:r>
           </w:p>
         </w:tc>
@@ -1879,662 +571,7 @@
                 <w:noProof/>
                 <w:szCs w:val="21"/>
               </w:rPr>
-              <w:t xml:space="preserve">图片如下:</w:t>
-            </w:r>
-          </w:p>
-          <w:p>
-            <w:pPr>
-              <w:rPr>
-                <w:noProof/>
-                <w:szCs w:val="21"/>
-              </w:rPr>
-            </w:pPr>
-            <w:r>
-              <w:rPr>
-                <w:rFonts w:hint="eastAsia"/>
-                <w:noProof/>
-                <w:szCs w:val="21"/>
-              </w:rPr>
-              <w:t xml:space="preserve"/>
-            </w:r>
-            <w:r>
-              <w:drawing>
-                <wp:inline xmlns:a="http://schemas.openxmlformats.org/drawingml/2006/main" xmlns:pic="http://schemas.openxmlformats.org/drawingml/2006/picture">
-                  <wp:extent cx="3600000" cy="1103650"/>
-                  <wp:docPr id="1003" name="Picture 1"/>
-                  <wp:cNvGraphicFramePr>
-                    <a:graphicFrameLocks noChangeAspect="1"/>
-                  </wp:cNvGraphicFramePr>
-                  <a:graphic>
-                    <a:graphicData uri="http://schemas.openxmlformats.org/drawingml/2006/picture">
-                      <pic:pic>
-                        <pic:nvPicPr>
-                          <pic:cNvPr id="0" name="image.png"/>
-                          <pic:cNvPicPr/>
-                        </pic:nvPicPr>
-                        <pic:blipFill>
-                          <a:blip r:embed="rId12"/>
-                          <a:stretch>
-                            <a:fillRect/>
-                          </a:stretch>
-                        </pic:blipFill>
-                        <pic:spPr>
-                          <a:xfrm>
-                            <a:off x="0" y="0"/>
-                            <a:ext cx="3600000" cy="1103650"/>
-                          </a:xfrm>
-                          <a:prstGeom prst="rect"/>
-                        </pic:spPr>
-                      </pic:pic>
-                    </a:graphicData>
-                  </a:graphic>
-                </wp:inline>
-              </w:drawing>
-            </w:r>
-            <w:r>
-              <w:t xml:space="preserve"/>
-            </w:r>
-          </w:p>
-          <w:p>
-            <w:pPr>
-              <w:rPr>
-                <w:noProof/>
-                <w:szCs w:val="21"/>
-              </w:rPr>
-            </w:pPr>
-            <w:r>
-              <w:rPr>
-                <w:rFonts w:hint="eastAsia"/>
-                <w:noProof/>
-                <w:szCs w:val="21"/>
-              </w:rPr>
-              <w:t xml:space="preserve">表格如下:</w:t>
-            </w:r>
-          </w:p>
-          <w:p>
-            <w:pPr>
-              <w:rPr>
-                <w:noProof/>
-                <w:szCs w:val="21"/>
-              </w:rPr>
-            </w:pPr>
-            <w:r>
-              <w:rPr>
-                <w:rFonts w:hint="eastAsia"/>
-                <w:noProof/>
-                <w:szCs w:val="21"/>
-              </w:rPr>
-              <w:t xml:space="preserve"/>
-            </w:r>
-          </w:p>
-          <w:tbl>
-            <w:tblPr>
-              <w:tblW w:w="5000" w:type="pct"/>
-              <w:tblBorders>
-                <w:top w:val="single" w:sz="12" w:space="0" w:color="auto"/>
-                <w:left w:val="single" w:sz="12" w:space="0" w:color="auto"/>
-                <w:bottom w:val="single" w:sz="12" w:space="0" w:color="auto"/>
-                <w:right w:val="single" w:sz="12" w:space="0" w:color="auto"/>
-                <w:insideH w:val="single" w:sz="6" w:space="0" w:color="auto"/>
-                <w:insideV w:val="single" w:sz="6" w:space="0" w:color="auto"/>
-              </w:tblBorders>
-              <w:tblLook w:val="01E0" w:firstRow="1" w:lastRow="1" w:firstColumn="1" w:lastColumn="1" w:noHBand="0" w:noVBand="0"/>
-            </w:tblPr>
-            <w:tblGrid>
-              <w:gridCol w:w="1479"/>
-              <w:gridCol w:w="697"/>
-              <w:gridCol w:w="1252"/>
-              <w:gridCol w:w="1143"/>
-            </w:tblGrid>
-            <w:tr>
-              <w:trPr>
-                <w:trHeight w:val="454"/>
-              </w:trPr>
-              <w:tc>
-                <w:tcPr>
-                  <w:tcW w:w="1017" w:type="pct"/>
-                  <w:shd w:val="clear" w:color="auto" w:fill="auto"/>
-                  <w:vAlign w:val="center"/>
-                </w:tcPr>
-                <w:p>
-                  <w:pPr>
-                    <w:rPr>
-                      <w:szCs w:val="21"/>
-                    </w:rPr>
-                  </w:pPr>
-                  <w:r>
-                    <w:rPr>
-                      <w:rFonts w:hint="eastAsia"/>
-                      <w:szCs w:val="21"/>
-                    </w:rPr>
-                    <w:t xml:space="preserve">0</w:t>
-                  </w:r>
-                </w:p>
-              </w:tc>
-              <w:tc>
-                <w:tcPr>
-                  <w:tcW w:w="1017" w:type="pct"/>
-                  <w:shd w:val="clear" w:color="auto" w:fill="auto"/>
-                  <w:vAlign w:val="center"/>
-                </w:tcPr>
-                <w:p>
-                  <w:pPr>
-                    <w:rPr>
-                      <w:szCs w:val="21"/>
-                    </w:rPr>
-                  </w:pPr>
-                  <w:r>
-                    <w:rPr>
-                      <w:rFonts w:hint="eastAsia"/>
-                      <w:szCs w:val="21"/>
-                    </w:rPr>
-                    <w:t xml:space="preserve">1</w:t>
-                  </w:r>
-                </w:p>
-              </w:tc>
-              <w:tc>
-                <w:tcPr>
-                  <w:tcW w:w="1017" w:type="pct"/>
-                  <w:shd w:val="clear" w:color="auto" w:fill="auto"/>
-                  <w:vAlign w:val="center"/>
-                </w:tcPr>
-                <w:p>
-                  <w:pPr>
-                    <w:rPr>
-                      <w:szCs w:val="21"/>
-                    </w:rPr>
-                  </w:pPr>
-                  <w:r>
-                    <w:rPr>
-                      <w:rFonts w:hint="eastAsia"/>
-                      <w:szCs w:val="21"/>
-                    </w:rPr>
-                    <w:t xml:space="preserve">2</w:t>
-                  </w:r>
-                </w:p>
-              </w:tc>
-              <w:tc>
-                <w:tcPr>
-                  <w:tcW w:w="1017" w:type="pct"/>
-                  <w:shd w:val="clear" w:color="auto" w:fill="auto"/>
-                  <w:vAlign w:val="center"/>
-                </w:tcPr>
-                <w:p>
-                  <w:pPr>
-                    <w:rPr>
-                      <w:szCs w:val="21"/>
-                    </w:rPr>
-                  </w:pPr>
-                  <w:r>
-                    <w:rPr>
-                      <w:rFonts w:hint="eastAsia"/>
-                      <w:szCs w:val="21"/>
-                    </w:rPr>
-                    <w:t xml:space="preserve">3</w:t>
-                  </w:r>
-                </w:p>
-              </w:tc>
-            </w:tr>
-            <w:tr>
-              <w:trPr>
-                <w:trHeight w:val="454"/>
-              </w:trPr>
-              <w:tc>
-                <w:tcPr>
-                  <w:tcW w:w="1017" w:type="pct"/>
-                  <w:shd w:val="clear" w:color="auto" w:fill="auto"/>
-                  <w:vAlign w:val="center"/>
-                </w:tcPr>
-                <w:p>
-                  <w:pPr>
-                    <w:rPr>
-                      <w:szCs w:val="21"/>
-                    </w:rPr>
-                  </w:pPr>
-                  <w:r>
-                    <w:rPr>
-                      <w:rFonts w:hint="eastAsia"/>
-                      <w:szCs w:val="21"/>
-                    </w:rPr>
-                    <w:t xml:space="preserve">星表参数</w:t>
-                  </w:r>
-                </w:p>
-              </w:tc>
-              <w:tc>
-                <w:tcPr>
-                  <w:tcW w:w="1017" w:type="pct"/>
-                  <w:shd w:val="clear" w:color="auto" w:fill="auto"/>
-                  <w:vAlign w:val="center"/>
-                </w:tcPr>
-                <w:p>
-                  <w:pPr>
-                    <w:rPr>
-                      <w:szCs w:val="21"/>
-                    </w:rPr>
-                  </w:pPr>
-                  <w:r>
-                    <w:rPr>
-                      <w:rFonts w:hint="eastAsia"/>
-                      <w:szCs w:val="21"/>
-                    </w:rPr>
-                    <w:t xml:space="preserve">已知星表</w:t>
-                  </w:r>
-                </w:p>
-              </w:tc>
-              <w:tc>
-                <w:tcPr>
-                  <w:tcW w:w="1017" w:type="pct"/>
-                  <w:shd w:val="clear" w:color="auto" w:fill="auto"/>
-                  <w:vAlign w:val="center"/>
-                </w:tcPr>
-                <w:p>
-                  <w:pPr>
-                    <w:rPr>
-                      <w:szCs w:val="21"/>
-                    </w:rPr>
-                  </w:pPr>
-                  <w:r>
-                    <w:rPr>
-                      <w:rFonts w:hint="eastAsia"/>
-                      <w:szCs w:val="21"/>
-                    </w:rPr>
-                    <w:t xml:space="preserve">星表注入</w:t>
-                  </w:r>
-                </w:p>
-              </w:tc>
-              <w:tc>
-                <w:tcPr>
-                  <w:tcW w:w="1017" w:type="pct"/>
-                  <w:shd w:val="clear" w:color="auto" w:fill="auto"/>
-                  <w:vAlign w:val="center"/>
-                </w:tcPr>
-                <w:p>
-                  <w:pPr>
-                    <w:rPr>
-                      <w:szCs w:val="21"/>
-                    </w:rPr>
-                  </w:pPr>
-                  <w:r>
-                    <w:rPr>
-                      <w:rFonts w:hint="eastAsia"/>
-                      <w:szCs w:val="21"/>
-                    </w:rPr>
-                    <w:t xml:space="preserve">0xbc100000</w:t>
-                  </w:r>
-                </w:p>
-              </w:tc>
-            </w:tr>
-            <w:tr>
-              <w:trPr>
-                <w:trHeight w:val="454"/>
-              </w:trPr>
-              <w:tc>
-                <w:tcPr>
-                  <w:tcW w:w="1017" w:type="pct"/>
-                  <w:shd w:val="clear" w:color="auto" w:fill="auto"/>
-                  <w:vAlign w:val="center"/>
-                </w:tcPr>
-                <w:p>
-                  <w:pPr>
-                    <w:rPr>
-                      <w:szCs w:val="21"/>
-                    </w:rPr>
-                  </w:pPr>
-                  <w:r>
-                    <w:rPr>
-                      <w:rFonts w:hint="eastAsia"/>
-                      <w:szCs w:val="21"/>
-                    </w:rPr>
-                    <w:t xml:space="preserve">星表参数</w:t>
-                  </w:r>
-                </w:p>
-              </w:tc>
-              <w:tc>
-                <w:tcPr>
-                  <w:tcW w:w="1017" w:type="pct"/>
-                  <w:shd w:val="clear" w:color="auto" w:fill="auto"/>
-                  <w:vAlign w:val="center"/>
-                </w:tcPr>
-                <w:p>
-                  <w:pPr>
-                    <w:rPr>
-                      <w:szCs w:val="21"/>
-                    </w:rPr>
-                  </w:pPr>
-                  <w:r>
-                    <w:rPr>
-                      <w:rFonts w:hint="eastAsia"/>
-                      <w:szCs w:val="21"/>
-                    </w:rPr>
-                    <w:t xml:space="preserve">临时星表</w:t>
-                  </w:r>
-                </w:p>
-              </w:tc>
-              <w:tc>
-                <w:tcPr>
-                  <w:tcW w:w="1017" w:type="pct"/>
-                  <w:shd w:val="clear" w:color="auto" w:fill="auto"/>
-                  <w:vAlign w:val="center"/>
-                </w:tcPr>
-                <w:p>
-                  <w:pPr>
-                    <w:rPr>
-                      <w:szCs w:val="21"/>
-                    </w:rPr>
-                  </w:pPr>
-                  <w:r>
-                    <w:rPr>
-                      <w:rFonts w:hint="eastAsia"/>
-                      <w:szCs w:val="21"/>
-                    </w:rPr>
-                    <w:t xml:space="preserve">星表注入</w:t>
-                  </w:r>
-                </w:p>
-              </w:tc>
-              <w:tc>
-                <w:tcPr>
-                  <w:tcW w:w="1017" w:type="pct"/>
-                  <w:shd w:val="clear" w:color="auto" w:fill="auto"/>
-                  <w:vAlign w:val="center"/>
-                </w:tcPr>
-                <w:p>
-                  <w:pPr>
-                    <w:rPr>
-                      <w:szCs w:val="21"/>
-                    </w:rPr>
-                  </w:pPr>
-                  <w:r>
-                    <w:rPr>
-                      <w:rFonts w:hint="eastAsia"/>
-                      <w:szCs w:val="21"/>
-                    </w:rPr>
-                    <w:t xml:space="preserve">0xbc160000</w:t>
-                  </w:r>
-                </w:p>
-              </w:tc>
-            </w:tr>
-            <w:tr>
-              <w:trPr>
-                <w:trHeight w:val="454"/>
-              </w:trPr>
-              <w:tc>
-                <w:tcPr>
-                  <w:tcW w:w="1017" w:type="pct"/>
-                  <w:shd w:val="clear" w:color="auto" w:fill="auto"/>
-                  <w:vAlign w:val="center"/>
-                </w:tcPr>
-                <w:p>
-                  <w:pPr>
-                    <w:rPr>
-                      <w:szCs w:val="21"/>
-                    </w:rPr>
-                  </w:pPr>
-                  <w:r>
-                    <w:rPr>
-                      <w:rFonts w:hint="eastAsia"/>
-                      <w:szCs w:val="21"/>
-                    </w:rPr>
-                    <w:t xml:space="preserve">星表参数</w:t>
-                  </w:r>
-                </w:p>
-              </w:tc>
-              <w:tc>
-                <w:tcPr>
-                  <w:tcW w:w="1017" w:type="pct"/>
-                  <w:shd w:val="clear" w:color="auto" w:fill="auto"/>
-                  <w:vAlign w:val="center"/>
-                </w:tcPr>
-                <w:p>
-                  <w:pPr>
-                    <w:rPr>
-                      <w:szCs w:val="21"/>
-                    </w:rPr>
-                  </w:pPr>
-                  <w:r>
-                    <w:rPr>
-                      <w:rFonts w:hint="eastAsia"/>
-                      <w:szCs w:val="21"/>
-                    </w:rPr>
-                    <w:t xml:space="preserve">超亮点源</w:t>
-                  </w:r>
-                </w:p>
-              </w:tc>
-              <w:tc>
-                <w:tcPr>
-                  <w:tcW w:w="1017" w:type="pct"/>
-                  <w:shd w:val="clear" w:color="auto" w:fill="auto"/>
-                  <w:vAlign w:val="center"/>
-                </w:tcPr>
-                <w:p>
-                  <w:pPr>
-                    <w:rPr>
-                      <w:szCs w:val="21"/>
-                    </w:rPr>
-                  </w:pPr>
-                  <w:r>
-                    <w:rPr>
-                      <w:rFonts w:hint="eastAsia"/>
-                      <w:szCs w:val="21"/>
-                    </w:rPr>
-                    <w:t xml:space="preserve">星表注入</w:t>
-                  </w:r>
-                </w:p>
-              </w:tc>
-              <w:tc>
-                <w:tcPr>
-                  <w:tcW w:w="1017" w:type="pct"/>
-                  <w:shd w:val="clear" w:color="auto" w:fill="auto"/>
-                  <w:vAlign w:val="center"/>
-                </w:tcPr>
-                <w:p>
-                  <w:pPr>
-                    <w:rPr>
-                      <w:szCs w:val="21"/>
-                    </w:rPr>
-                  </w:pPr>
-                  <w:r>
-                    <w:rPr>
-                      <w:rFonts w:hint="eastAsia"/>
-                      <w:szCs w:val="21"/>
-                    </w:rPr>
-                    <w:t xml:space="preserve">0xbc1c0000</w:t>
-                  </w:r>
-                </w:p>
-              </w:tc>
-            </w:tr>
-            <w:tr>
-              <w:trPr>
-                <w:trHeight w:val="454"/>
-              </w:trPr>
-              <w:tc>
-                <w:tcPr>
-                  <w:tcW w:w="1017" w:type="pct"/>
-                  <w:shd w:val="clear" w:color="auto" w:fill="auto"/>
-                  <w:vAlign w:val="center"/>
-                </w:tcPr>
-                <w:p>
-                  <w:pPr>
-                    <w:rPr>
-                      <w:szCs w:val="21"/>
-                    </w:rPr>
-                  </w:pPr>
-                  <w:r>
-                    <w:rPr>
-                      <w:rFonts w:hint="eastAsia"/>
-                      <w:szCs w:val="21"/>
-                    </w:rPr>
-                    <w:t xml:space="preserve">主控软件目标文件</w:t>
-                  </w:r>
-                </w:p>
-              </w:tc>
-              <w:tc>
-                <w:tcPr>
-                  <w:tcW w:w="1017" w:type="pct"/>
-                  <w:shd w:val="clear" w:color="auto" w:fill="auto"/>
-                  <w:vAlign w:val="center"/>
-                </w:tcPr>
-                <w:p>
-                  <w:pPr>
-                    <w:rPr>
-                      <w:szCs w:val="21"/>
-                    </w:rPr>
-                  </w:pPr>
-                  <w:r>
-                    <w:rPr>
-                      <w:rFonts w:hint="eastAsia"/>
-                      <w:szCs w:val="21"/>
-                    </w:rPr>
-                    <w:t xml:space="preserve">主控软件目标文件</w:t>
-                  </w:r>
-                </w:p>
-              </w:tc>
-              <w:tc>
-                <w:tcPr>
-                  <w:tcW w:w="1017" w:type="pct"/>
-                  <w:shd w:val="clear" w:color="auto" w:fill="auto"/>
-                  <w:vAlign w:val="center"/>
-                </w:tcPr>
-                <w:p>
-                  <w:pPr>
-                    <w:rPr>
-                      <w:szCs w:val="21"/>
-                    </w:rPr>
-                  </w:pPr>
-                  <w:r>
-                    <w:rPr>
-                      <w:rFonts w:hint="eastAsia"/>
-                      <w:szCs w:val="21"/>
-                    </w:rPr>
-                    <w:t xml:space="preserve">软件代码重构</w:t>
-                  </w:r>
-                </w:p>
-              </w:tc>
-              <w:tc>
-                <w:tcPr>
-                  <w:tcW w:w="1017" w:type="pct"/>
-                  <w:shd w:val="clear" w:color="auto" w:fill="auto"/>
-                  <w:vAlign w:val="center"/>
-                </w:tcPr>
-                <w:p>
-                  <w:pPr>
-                    <w:rPr>
-                      <w:szCs w:val="21"/>
-                    </w:rPr>
-                  </w:pPr>
-                  <w:r>
-                    <w:rPr>
-                      <w:rFonts w:hint="eastAsia"/>
-                      <w:szCs w:val="21"/>
-                    </w:rPr>
-                    <w:t xml:space="preserve">0xbc000000</w:t>
-                  </w:r>
-                </w:p>
-              </w:tc>
-            </w:tr>
-            <w:tr>
-              <w:trPr>
-                <w:trHeight w:val="454"/>
-              </w:trPr>
-              <w:tc>
-                <w:tcPr>
-                  <w:tcW w:w="1017" w:type="pct"/>
-                  <w:shd w:val="clear" w:color="auto" w:fill="auto"/>
-                  <w:vAlign w:val="center"/>
-                </w:tcPr>
-                <w:p>
-                  <w:pPr>
-                    <w:rPr>
-                      <w:szCs w:val="21"/>
-                    </w:rPr>
-                  </w:pPr>
-                  <w:r>
-                    <w:rPr>
-                      <w:rFonts w:hint="eastAsia"/>
-                      <w:szCs w:val="21"/>
-                    </w:rPr>
-                    <w:t xml:space="preserve">FPGA代码目标文件</w:t>
-                  </w:r>
-                </w:p>
-              </w:tc>
-              <w:tc>
-                <w:tcPr>
-                  <w:tcW w:w="1017" w:type="pct"/>
-                  <w:shd w:val="clear" w:color="auto" w:fill="auto"/>
-                  <w:vAlign w:val="center"/>
-                </w:tcPr>
-                <w:p>
-                  <w:pPr>
-                    <w:rPr>
-                      <w:szCs w:val="21"/>
-                    </w:rPr>
-                  </w:pPr>
-                  <w:r>
-                    <w:rPr>
-                      <w:rFonts w:hint="eastAsia"/>
-                      <w:szCs w:val="21"/>
-                    </w:rPr>
-                    <w:t xml:space="preserve">FPGA代码目标文件</w:t>
-                  </w:r>
-                </w:p>
-              </w:tc>
-              <w:tc>
-                <w:tcPr>
-                  <w:tcW w:w="1017" w:type="pct"/>
-                  <w:shd w:val="clear" w:color="auto" w:fill="auto"/>
-                  <w:vAlign w:val="center"/>
-                </w:tcPr>
-                <w:p>
-                  <w:pPr>
-                    <w:rPr>
-                      <w:szCs w:val="21"/>
-                    </w:rPr>
-                  </w:pPr>
-                  <w:r>
-                    <w:rPr>
-                      <w:rFonts w:hint="eastAsia"/>
-                      <w:szCs w:val="21"/>
-                    </w:rPr>
-                    <w:t xml:space="preserve">FPGA重构</w:t>
-                  </w:r>
-                </w:p>
-              </w:tc>
-              <w:tc>
-                <w:tcPr>
-                  <w:tcW w:w="1017" w:type="pct"/>
-                  <w:shd w:val="clear" w:color="auto" w:fill="auto"/>
-                  <w:vAlign w:val="center"/>
-                </w:tcPr>
-                <w:p>
-                  <w:pPr>
-                    <w:rPr>
-                      <w:szCs w:val="21"/>
-                    </w:rPr>
-                  </w:pPr>
-                  <w:r>
-                    <w:rPr>
-                      <w:rFonts w:hint="eastAsia"/>
-                      <w:szCs w:val="21"/>
-                    </w:rPr>
-                    <w:t xml:space="preserve">存储在FPGA的NORFLASH芯片上</w:t>
-                  </w:r>
-                </w:p>
-              </w:tc>
-            </w:tr>
-          </w:tbl>
-          <w:p>
-            <w:pPr>
-              <w:rPr>
-                <w:noProof/>
-                <w:szCs w:val="21"/>
-              </w:rPr>
-            </w:pPr>
-            <w:r>
-              <w:rPr>
-                <w:rFonts w:hint="eastAsia"/>
-                <w:noProof/>
-                <w:szCs w:val="21"/>
-              </w:rPr>
-              <w:t xml:space="preserve"/>
+              <w:t xml:space="preserve">333333333333333333333333333333333333333333333333333333333333333333333333333333333333333333333333333333333333333333333333333333333333333333333333</w:t>
             </w:r>
           </w:p>
           <w:p>
@@ -2582,662 +619,7 @@
                 <w:noProof/>
                 <w:szCs w:val="21"/>
               </w:rPr>
-              <w:t xml:space="preserve">图片如下:</w:t>
-            </w:r>
-          </w:p>
-          <w:p>
-            <w:pPr>
-              <w:rPr>
-                <w:noProof/>
-                <w:szCs w:val="21"/>
-              </w:rPr>
-            </w:pPr>
-            <w:r>
-              <w:rPr>
-                <w:rFonts w:hint="eastAsia"/>
-                <w:noProof/>
-                <w:szCs w:val="21"/>
-              </w:rPr>
-              <w:t xml:space="preserve"/>
-            </w:r>
-            <w:r>
-              <w:drawing>
-                <wp:inline xmlns:a="http://schemas.openxmlformats.org/drawingml/2006/main" xmlns:pic="http://schemas.openxmlformats.org/drawingml/2006/picture">
-                  <wp:extent cx="3600000" cy="1103650"/>
-                  <wp:docPr id="1004" name="Picture 1"/>
-                  <wp:cNvGraphicFramePr>
-                    <a:graphicFrameLocks noChangeAspect="1"/>
-                  </wp:cNvGraphicFramePr>
-                  <a:graphic>
-                    <a:graphicData uri="http://schemas.openxmlformats.org/drawingml/2006/picture">
-                      <pic:pic>
-                        <pic:nvPicPr>
-                          <pic:cNvPr id="0" name="image.png"/>
-                          <pic:cNvPicPr/>
-                        </pic:nvPicPr>
-                        <pic:blipFill>
-                          <a:blip r:embed="rId12"/>
-                          <a:stretch>
-                            <a:fillRect/>
-                          </a:stretch>
-                        </pic:blipFill>
-                        <pic:spPr>
-                          <a:xfrm>
-                            <a:off x="0" y="0"/>
-                            <a:ext cx="3600000" cy="1103650"/>
-                          </a:xfrm>
-                          <a:prstGeom prst="rect"/>
-                        </pic:spPr>
-                      </pic:pic>
-                    </a:graphicData>
-                  </a:graphic>
-                </wp:inline>
-              </w:drawing>
-            </w:r>
-            <w:r>
-              <w:t xml:space="preserve"/>
-            </w:r>
-          </w:p>
-          <w:p>
-            <w:pPr>
-              <w:rPr>
-                <w:noProof/>
-                <w:szCs w:val="21"/>
-              </w:rPr>
-            </w:pPr>
-            <w:r>
-              <w:rPr>
-                <w:rFonts w:hint="eastAsia"/>
-                <w:noProof/>
-                <w:szCs w:val="21"/>
-              </w:rPr>
-              <w:t xml:space="preserve">表格如下:</w:t>
-            </w:r>
-          </w:p>
-          <w:p>
-            <w:pPr>
-              <w:rPr>
-                <w:noProof/>
-                <w:szCs w:val="21"/>
-              </w:rPr>
-            </w:pPr>
-            <w:r>
-              <w:rPr>
-                <w:rFonts w:hint="eastAsia"/>
-                <w:noProof/>
-                <w:szCs w:val="21"/>
-              </w:rPr>
-              <w:t xml:space="preserve"/>
-            </w:r>
-          </w:p>
-          <w:tbl>
-            <w:tblPr>
-              <w:tblW w:w="5000" w:type="pct"/>
-              <w:tblBorders>
-                <w:top w:val="single" w:sz="12" w:space="0" w:color="auto"/>
-                <w:left w:val="single" w:sz="12" w:space="0" w:color="auto"/>
-                <w:bottom w:val="single" w:sz="12" w:space="0" w:color="auto"/>
-                <w:right w:val="single" w:sz="12" w:space="0" w:color="auto"/>
-                <w:insideH w:val="single" w:sz="6" w:space="0" w:color="auto"/>
-                <w:insideV w:val="single" w:sz="6" w:space="0" w:color="auto"/>
-              </w:tblBorders>
-              <w:tblLook w:val="01E0" w:firstRow="1" w:lastRow="1" w:firstColumn="1" w:lastColumn="1" w:noHBand="0" w:noVBand="0"/>
-            </w:tblPr>
-            <w:tblGrid>
-              <w:gridCol w:w="1479"/>
-              <w:gridCol w:w="697"/>
-              <w:gridCol w:w="1252"/>
-              <w:gridCol w:w="1143"/>
-            </w:tblGrid>
-            <w:tr>
-              <w:trPr>
-                <w:trHeight w:val="454"/>
-              </w:trPr>
-              <w:tc>
-                <w:tcPr>
-                  <w:tcW w:w="1017" w:type="pct"/>
-                  <w:shd w:val="clear" w:color="auto" w:fill="auto"/>
-                  <w:vAlign w:val="center"/>
-                </w:tcPr>
-                <w:p>
-                  <w:pPr>
-                    <w:rPr>
-                      <w:szCs w:val="21"/>
-                    </w:rPr>
-                  </w:pPr>
-                  <w:r>
-                    <w:rPr>
-                      <w:rFonts w:hint="eastAsia"/>
-                      <w:szCs w:val="21"/>
-                    </w:rPr>
-                    <w:t xml:space="preserve">0</w:t>
-                  </w:r>
-                </w:p>
-              </w:tc>
-              <w:tc>
-                <w:tcPr>
-                  <w:tcW w:w="1017" w:type="pct"/>
-                  <w:shd w:val="clear" w:color="auto" w:fill="auto"/>
-                  <w:vAlign w:val="center"/>
-                </w:tcPr>
-                <w:p>
-                  <w:pPr>
-                    <w:rPr>
-                      <w:szCs w:val="21"/>
-                    </w:rPr>
-                  </w:pPr>
-                  <w:r>
-                    <w:rPr>
-                      <w:rFonts w:hint="eastAsia"/>
-                      <w:szCs w:val="21"/>
-                    </w:rPr>
-                    <w:t xml:space="preserve">1</w:t>
-                  </w:r>
-                </w:p>
-              </w:tc>
-              <w:tc>
-                <w:tcPr>
-                  <w:tcW w:w="1017" w:type="pct"/>
-                  <w:shd w:val="clear" w:color="auto" w:fill="auto"/>
-                  <w:vAlign w:val="center"/>
-                </w:tcPr>
-                <w:p>
-                  <w:pPr>
-                    <w:rPr>
-                      <w:szCs w:val="21"/>
-                    </w:rPr>
-                  </w:pPr>
-                  <w:r>
-                    <w:rPr>
-                      <w:rFonts w:hint="eastAsia"/>
-                      <w:szCs w:val="21"/>
-                    </w:rPr>
-                    <w:t xml:space="preserve">2</w:t>
-                  </w:r>
-                </w:p>
-              </w:tc>
-              <w:tc>
-                <w:tcPr>
-                  <w:tcW w:w="1017" w:type="pct"/>
-                  <w:shd w:val="clear" w:color="auto" w:fill="auto"/>
-                  <w:vAlign w:val="center"/>
-                </w:tcPr>
-                <w:p>
-                  <w:pPr>
-                    <w:rPr>
-                      <w:szCs w:val="21"/>
-                    </w:rPr>
-                  </w:pPr>
-                  <w:r>
-                    <w:rPr>
-                      <w:rFonts w:hint="eastAsia"/>
-                      <w:szCs w:val="21"/>
-                    </w:rPr>
-                    <w:t xml:space="preserve">3</w:t>
-                  </w:r>
-                </w:p>
-              </w:tc>
-            </w:tr>
-            <w:tr>
-              <w:trPr>
-                <w:trHeight w:val="454"/>
-              </w:trPr>
-              <w:tc>
-                <w:tcPr>
-                  <w:tcW w:w="1017" w:type="pct"/>
-                  <w:shd w:val="clear" w:color="auto" w:fill="auto"/>
-                  <w:vAlign w:val="center"/>
-                </w:tcPr>
-                <w:p>
-                  <w:pPr>
-                    <w:rPr>
-                      <w:szCs w:val="21"/>
-                    </w:rPr>
-                  </w:pPr>
-                  <w:r>
-                    <w:rPr>
-                      <w:rFonts w:hint="eastAsia"/>
-                      <w:szCs w:val="21"/>
-                    </w:rPr>
-                    <w:t xml:space="preserve">星表参数</w:t>
-                  </w:r>
-                </w:p>
-              </w:tc>
-              <w:tc>
-                <w:tcPr>
-                  <w:tcW w:w="1017" w:type="pct"/>
-                  <w:shd w:val="clear" w:color="auto" w:fill="auto"/>
-                  <w:vAlign w:val="center"/>
-                </w:tcPr>
-                <w:p>
-                  <w:pPr>
-                    <w:rPr>
-                      <w:szCs w:val="21"/>
-                    </w:rPr>
-                  </w:pPr>
-                  <w:r>
-                    <w:rPr>
-                      <w:rFonts w:hint="eastAsia"/>
-                      <w:szCs w:val="21"/>
-                    </w:rPr>
-                    <w:t xml:space="preserve">已知星表</w:t>
-                  </w:r>
-                </w:p>
-              </w:tc>
-              <w:tc>
-                <w:tcPr>
-                  <w:tcW w:w="1017" w:type="pct"/>
-                  <w:shd w:val="clear" w:color="auto" w:fill="auto"/>
-                  <w:vAlign w:val="center"/>
-                </w:tcPr>
-                <w:p>
-                  <w:pPr>
-                    <w:rPr>
-                      <w:szCs w:val="21"/>
-                    </w:rPr>
-                  </w:pPr>
-                  <w:r>
-                    <w:rPr>
-                      <w:rFonts w:hint="eastAsia"/>
-                      <w:szCs w:val="21"/>
-                    </w:rPr>
-                    <w:t xml:space="preserve">星表注入</w:t>
-                  </w:r>
-                </w:p>
-              </w:tc>
-              <w:tc>
-                <w:tcPr>
-                  <w:tcW w:w="1017" w:type="pct"/>
-                  <w:shd w:val="clear" w:color="auto" w:fill="auto"/>
-                  <w:vAlign w:val="center"/>
-                </w:tcPr>
-                <w:p>
-                  <w:pPr>
-                    <w:rPr>
-                      <w:szCs w:val="21"/>
-                    </w:rPr>
-                  </w:pPr>
-                  <w:r>
-                    <w:rPr>
-                      <w:rFonts w:hint="eastAsia"/>
-                      <w:szCs w:val="21"/>
-                    </w:rPr>
-                    <w:t xml:space="preserve">0xbc100000</w:t>
-                  </w:r>
-                </w:p>
-              </w:tc>
-            </w:tr>
-            <w:tr>
-              <w:trPr>
-                <w:trHeight w:val="454"/>
-              </w:trPr>
-              <w:tc>
-                <w:tcPr>
-                  <w:tcW w:w="1017" w:type="pct"/>
-                  <w:shd w:val="clear" w:color="auto" w:fill="auto"/>
-                  <w:vAlign w:val="center"/>
-                </w:tcPr>
-                <w:p>
-                  <w:pPr>
-                    <w:rPr>
-                      <w:szCs w:val="21"/>
-                    </w:rPr>
-                  </w:pPr>
-                  <w:r>
-                    <w:rPr>
-                      <w:rFonts w:hint="eastAsia"/>
-                      <w:szCs w:val="21"/>
-                    </w:rPr>
-                    <w:t xml:space="preserve">星表参数</w:t>
-                  </w:r>
-                </w:p>
-              </w:tc>
-              <w:tc>
-                <w:tcPr>
-                  <w:tcW w:w="1017" w:type="pct"/>
-                  <w:shd w:val="clear" w:color="auto" w:fill="auto"/>
-                  <w:vAlign w:val="center"/>
-                </w:tcPr>
-                <w:p>
-                  <w:pPr>
-                    <w:rPr>
-                      <w:szCs w:val="21"/>
-                    </w:rPr>
-                  </w:pPr>
-                  <w:r>
-                    <w:rPr>
-                      <w:rFonts w:hint="eastAsia"/>
-                      <w:szCs w:val="21"/>
-                    </w:rPr>
-                    <w:t xml:space="preserve">临时星表</w:t>
-                  </w:r>
-                </w:p>
-              </w:tc>
-              <w:tc>
-                <w:tcPr>
-                  <w:tcW w:w="1017" w:type="pct"/>
-                  <w:shd w:val="clear" w:color="auto" w:fill="auto"/>
-                  <w:vAlign w:val="center"/>
-                </w:tcPr>
-                <w:p>
-                  <w:pPr>
-                    <w:rPr>
-                      <w:szCs w:val="21"/>
-                    </w:rPr>
-                  </w:pPr>
-                  <w:r>
-                    <w:rPr>
-                      <w:rFonts w:hint="eastAsia"/>
-                      <w:szCs w:val="21"/>
-                    </w:rPr>
-                    <w:t xml:space="preserve">星表注入</w:t>
-                  </w:r>
-                </w:p>
-              </w:tc>
-              <w:tc>
-                <w:tcPr>
-                  <w:tcW w:w="1017" w:type="pct"/>
-                  <w:shd w:val="clear" w:color="auto" w:fill="auto"/>
-                  <w:vAlign w:val="center"/>
-                </w:tcPr>
-                <w:p>
-                  <w:pPr>
-                    <w:rPr>
-                      <w:szCs w:val="21"/>
-                    </w:rPr>
-                  </w:pPr>
-                  <w:r>
-                    <w:rPr>
-                      <w:rFonts w:hint="eastAsia"/>
-                      <w:szCs w:val="21"/>
-                    </w:rPr>
-                    <w:t xml:space="preserve">0xbc160000</w:t>
-                  </w:r>
-                </w:p>
-              </w:tc>
-            </w:tr>
-            <w:tr>
-              <w:trPr>
-                <w:trHeight w:val="454"/>
-              </w:trPr>
-              <w:tc>
-                <w:tcPr>
-                  <w:tcW w:w="1017" w:type="pct"/>
-                  <w:shd w:val="clear" w:color="auto" w:fill="auto"/>
-                  <w:vAlign w:val="center"/>
-                </w:tcPr>
-                <w:p>
-                  <w:pPr>
-                    <w:rPr>
-                      <w:szCs w:val="21"/>
-                    </w:rPr>
-                  </w:pPr>
-                  <w:r>
-                    <w:rPr>
-                      <w:rFonts w:hint="eastAsia"/>
-                      <w:szCs w:val="21"/>
-                    </w:rPr>
-                    <w:t xml:space="preserve">星表参数</w:t>
-                  </w:r>
-                </w:p>
-              </w:tc>
-              <w:tc>
-                <w:tcPr>
-                  <w:tcW w:w="1017" w:type="pct"/>
-                  <w:shd w:val="clear" w:color="auto" w:fill="auto"/>
-                  <w:vAlign w:val="center"/>
-                </w:tcPr>
-                <w:p>
-                  <w:pPr>
-                    <w:rPr>
-                      <w:szCs w:val="21"/>
-                    </w:rPr>
-                  </w:pPr>
-                  <w:r>
-                    <w:rPr>
-                      <w:rFonts w:hint="eastAsia"/>
-                      <w:szCs w:val="21"/>
-                    </w:rPr>
-                    <w:t xml:space="preserve">超亮点源</w:t>
-                  </w:r>
-                </w:p>
-              </w:tc>
-              <w:tc>
-                <w:tcPr>
-                  <w:tcW w:w="1017" w:type="pct"/>
-                  <w:shd w:val="clear" w:color="auto" w:fill="auto"/>
-                  <w:vAlign w:val="center"/>
-                </w:tcPr>
-                <w:p>
-                  <w:pPr>
-                    <w:rPr>
-                      <w:szCs w:val="21"/>
-                    </w:rPr>
-                  </w:pPr>
-                  <w:r>
-                    <w:rPr>
-                      <w:rFonts w:hint="eastAsia"/>
-                      <w:szCs w:val="21"/>
-                    </w:rPr>
-                    <w:t xml:space="preserve">星表注入</w:t>
-                  </w:r>
-                </w:p>
-              </w:tc>
-              <w:tc>
-                <w:tcPr>
-                  <w:tcW w:w="1017" w:type="pct"/>
-                  <w:shd w:val="clear" w:color="auto" w:fill="auto"/>
-                  <w:vAlign w:val="center"/>
-                </w:tcPr>
-                <w:p>
-                  <w:pPr>
-                    <w:rPr>
-                      <w:szCs w:val="21"/>
-                    </w:rPr>
-                  </w:pPr>
-                  <w:r>
-                    <w:rPr>
-                      <w:rFonts w:hint="eastAsia"/>
-                      <w:szCs w:val="21"/>
-                    </w:rPr>
-                    <w:t xml:space="preserve">0xbc1c0000</w:t>
-                  </w:r>
-                </w:p>
-              </w:tc>
-            </w:tr>
-            <w:tr>
-              <w:trPr>
-                <w:trHeight w:val="454"/>
-              </w:trPr>
-              <w:tc>
-                <w:tcPr>
-                  <w:tcW w:w="1017" w:type="pct"/>
-                  <w:shd w:val="clear" w:color="auto" w:fill="auto"/>
-                  <w:vAlign w:val="center"/>
-                </w:tcPr>
-                <w:p>
-                  <w:pPr>
-                    <w:rPr>
-                      <w:szCs w:val="21"/>
-                    </w:rPr>
-                  </w:pPr>
-                  <w:r>
-                    <w:rPr>
-                      <w:rFonts w:hint="eastAsia"/>
-                      <w:szCs w:val="21"/>
-                    </w:rPr>
-                    <w:t xml:space="preserve">主控软件目标文件</w:t>
-                  </w:r>
-                </w:p>
-              </w:tc>
-              <w:tc>
-                <w:tcPr>
-                  <w:tcW w:w="1017" w:type="pct"/>
-                  <w:shd w:val="clear" w:color="auto" w:fill="auto"/>
-                  <w:vAlign w:val="center"/>
-                </w:tcPr>
-                <w:p>
-                  <w:pPr>
-                    <w:rPr>
-                      <w:szCs w:val="21"/>
-                    </w:rPr>
-                  </w:pPr>
-                  <w:r>
-                    <w:rPr>
-                      <w:rFonts w:hint="eastAsia"/>
-                      <w:szCs w:val="21"/>
-                    </w:rPr>
-                    <w:t xml:space="preserve">主控软件目标文件</w:t>
-                  </w:r>
-                </w:p>
-              </w:tc>
-              <w:tc>
-                <w:tcPr>
-                  <w:tcW w:w="1017" w:type="pct"/>
-                  <w:shd w:val="clear" w:color="auto" w:fill="auto"/>
-                  <w:vAlign w:val="center"/>
-                </w:tcPr>
-                <w:p>
-                  <w:pPr>
-                    <w:rPr>
-                      <w:szCs w:val="21"/>
-                    </w:rPr>
-                  </w:pPr>
-                  <w:r>
-                    <w:rPr>
-                      <w:rFonts w:hint="eastAsia"/>
-                      <w:szCs w:val="21"/>
-                    </w:rPr>
-                    <w:t xml:space="preserve">软件代码重构</w:t>
-                  </w:r>
-                </w:p>
-              </w:tc>
-              <w:tc>
-                <w:tcPr>
-                  <w:tcW w:w="1017" w:type="pct"/>
-                  <w:shd w:val="clear" w:color="auto" w:fill="auto"/>
-                  <w:vAlign w:val="center"/>
-                </w:tcPr>
-                <w:p>
-                  <w:pPr>
-                    <w:rPr>
-                      <w:szCs w:val="21"/>
-                    </w:rPr>
-                  </w:pPr>
-                  <w:r>
-                    <w:rPr>
-                      <w:rFonts w:hint="eastAsia"/>
-                      <w:szCs w:val="21"/>
-                    </w:rPr>
-                    <w:t xml:space="preserve">0xbc000000</w:t>
-                  </w:r>
-                </w:p>
-              </w:tc>
-            </w:tr>
-            <w:tr>
-              <w:trPr>
-                <w:trHeight w:val="454"/>
-              </w:trPr>
-              <w:tc>
-                <w:tcPr>
-                  <w:tcW w:w="1017" w:type="pct"/>
-                  <w:shd w:val="clear" w:color="auto" w:fill="auto"/>
-                  <w:vAlign w:val="center"/>
-                </w:tcPr>
-                <w:p>
-                  <w:pPr>
-                    <w:rPr>
-                      <w:szCs w:val="21"/>
-                    </w:rPr>
-                  </w:pPr>
-                  <w:r>
-                    <w:rPr>
-                      <w:rFonts w:hint="eastAsia"/>
-                      <w:szCs w:val="21"/>
-                    </w:rPr>
-                    <w:t xml:space="preserve">FPGA代码目标文件</w:t>
-                  </w:r>
-                </w:p>
-              </w:tc>
-              <w:tc>
-                <w:tcPr>
-                  <w:tcW w:w="1017" w:type="pct"/>
-                  <w:shd w:val="clear" w:color="auto" w:fill="auto"/>
-                  <w:vAlign w:val="center"/>
-                </w:tcPr>
-                <w:p>
-                  <w:pPr>
-                    <w:rPr>
-                      <w:szCs w:val="21"/>
-                    </w:rPr>
-                  </w:pPr>
-                  <w:r>
-                    <w:rPr>
-                      <w:rFonts w:hint="eastAsia"/>
-                      <w:szCs w:val="21"/>
-                    </w:rPr>
-                    <w:t xml:space="preserve">FPGA代码目标文件</w:t>
-                  </w:r>
-                </w:p>
-              </w:tc>
-              <w:tc>
-                <w:tcPr>
-                  <w:tcW w:w="1017" w:type="pct"/>
-                  <w:shd w:val="clear" w:color="auto" w:fill="auto"/>
-                  <w:vAlign w:val="center"/>
-                </w:tcPr>
-                <w:p>
-                  <w:pPr>
-                    <w:rPr>
-                      <w:szCs w:val="21"/>
-                    </w:rPr>
-                  </w:pPr>
-                  <w:r>
-                    <w:rPr>
-                      <w:rFonts w:hint="eastAsia"/>
-                      <w:szCs w:val="21"/>
-                    </w:rPr>
-                    <w:t xml:space="preserve">FPGA重构</w:t>
-                  </w:r>
-                </w:p>
-              </w:tc>
-              <w:tc>
-                <w:tcPr>
-                  <w:tcW w:w="1017" w:type="pct"/>
-                  <w:shd w:val="clear" w:color="auto" w:fill="auto"/>
-                  <w:vAlign w:val="center"/>
-                </w:tcPr>
-                <w:p>
-                  <w:pPr>
-                    <w:rPr>
-                      <w:szCs w:val="21"/>
-                    </w:rPr>
-                  </w:pPr>
-                  <w:r>
-                    <w:rPr>
-                      <w:rFonts w:hint="eastAsia"/>
-                      <w:szCs w:val="21"/>
-                    </w:rPr>
-                    <w:t xml:space="preserve">存储在FPGA的NORFLASH芯片上</w:t>
-                  </w:r>
-                </w:p>
-              </w:tc>
-            </w:tr>
-          </w:tbl>
-          <w:p>
-            <w:pPr>
-              <w:rPr>
-                <w:noProof/>
-                <w:szCs w:val="21"/>
-              </w:rPr>
-            </w:pPr>
-            <w:r>
-              <w:rPr>
-                <w:rFonts w:hint="eastAsia"/>
-                <w:noProof/>
-                <w:szCs w:val="21"/>
-              </w:rPr>
-              <w:t xml:space="preserve"/>
+              <w:t xml:space="preserve">444444444444</w:t>
             </w:r>
           </w:p>
           <w:p>
@@ -3285,7 +667,7 @@
                 <w:noProof/>
                 <w:szCs w:val="21"/>
               </w:rPr>
-              <w:t xml:space="preserve">这是改正措施</w:t>
+              <w:t xml:space="preserve">5555555555555</w:t>
             </w:r>
           </w:p>
           <w:p>
@@ -3320,661 +702,6 @@
               <w:t xml:space="preserve">【回归验证】</w:t>
             </w:r>
           </w:p>
-          <w:p>
-            <w:pPr>
-              <w:rPr>
-                <w:noProof/>
-                <w:szCs w:val="21"/>
-              </w:rPr>
-            </w:pPr>
-            <w:r>
-              <w:rPr>
-                <w:rFonts w:hint="eastAsia"/>
-                <w:noProof/>
-                <w:szCs w:val="21"/>
-              </w:rPr>
-              <w:t xml:space="preserve">图片如下:</w:t>
-            </w:r>
-          </w:p>
-          <w:p>
-            <w:pPr>
-              <w:rPr>
-                <w:noProof/>
-                <w:szCs w:val="21"/>
-              </w:rPr>
-            </w:pPr>
-            <w:r>
-              <w:rPr>
-                <w:rFonts w:hint="eastAsia"/>
-                <w:noProof/>
-                <w:szCs w:val="21"/>
-              </w:rPr>
-              <w:t xml:space="preserve"/>
-            </w:r>
-            <w:r>
-              <w:drawing>
-                <wp:inline xmlns:a="http://schemas.openxmlformats.org/drawingml/2006/main" xmlns:pic="http://schemas.openxmlformats.org/drawingml/2006/picture">
-                  <wp:extent cx="3600000" cy="1103650"/>
-                  <wp:docPr id="1005" name="Picture 1"/>
-                  <wp:cNvGraphicFramePr>
-                    <a:graphicFrameLocks noChangeAspect="1"/>
-                  </wp:cNvGraphicFramePr>
-                  <a:graphic>
-                    <a:graphicData uri="http://schemas.openxmlformats.org/drawingml/2006/picture">
-                      <pic:pic>
-                        <pic:nvPicPr>
-                          <pic:cNvPr id="0" name="image.png"/>
-                          <pic:cNvPicPr/>
-                        </pic:nvPicPr>
-                        <pic:blipFill>
-                          <a:blip r:embed="rId12"/>
-                          <a:stretch>
-                            <a:fillRect/>
-                          </a:stretch>
-                        </pic:blipFill>
-                        <pic:spPr>
-                          <a:xfrm>
-                            <a:off x="0" y="0"/>
-                            <a:ext cx="3600000" cy="1103650"/>
-                          </a:xfrm>
-                          <a:prstGeom prst="rect"/>
-                        </pic:spPr>
-                      </pic:pic>
-                    </a:graphicData>
-                  </a:graphic>
-                </wp:inline>
-              </w:drawing>
-            </w:r>
-            <w:r>
-              <w:t xml:space="preserve"/>
-            </w:r>
-          </w:p>
-          <w:p>
-            <w:pPr>
-              <w:rPr>
-                <w:noProof/>
-                <w:szCs w:val="21"/>
-              </w:rPr>
-            </w:pPr>
-            <w:r>
-              <w:rPr>
-                <w:rFonts w:hint="eastAsia"/>
-                <w:noProof/>
-                <w:szCs w:val="21"/>
-              </w:rPr>
-              <w:t xml:space="preserve">表格如下:</w:t>
-            </w:r>
-          </w:p>
-          <w:p>
-            <w:pPr>
-              <w:rPr>
-                <w:noProof/>
-                <w:szCs w:val="21"/>
-              </w:rPr>
-            </w:pPr>
-            <w:r>
-              <w:rPr>
-                <w:rFonts w:hint="eastAsia"/>
-                <w:noProof/>
-                <w:szCs w:val="21"/>
-              </w:rPr>
-              <w:t xml:space="preserve"/>
-            </w:r>
-          </w:p>
-          <w:tbl>
-            <w:tblPr>
-              <w:tblW w:w="5000" w:type="pct"/>
-              <w:tblBorders>
-                <w:top w:val="single" w:sz="12" w:space="0" w:color="auto"/>
-                <w:left w:val="single" w:sz="12" w:space="0" w:color="auto"/>
-                <w:bottom w:val="single" w:sz="12" w:space="0" w:color="auto"/>
-                <w:right w:val="single" w:sz="12" w:space="0" w:color="auto"/>
-                <w:insideH w:val="single" w:sz="6" w:space="0" w:color="auto"/>
-                <w:insideV w:val="single" w:sz="6" w:space="0" w:color="auto"/>
-              </w:tblBorders>
-              <w:tblLook w:val="01E0" w:firstRow="1" w:lastRow="1" w:firstColumn="1" w:lastColumn="1" w:noHBand="0" w:noVBand="0"/>
-            </w:tblPr>
-            <w:tblGrid>
-              <w:gridCol w:w="1479"/>
-              <w:gridCol w:w="697"/>
-              <w:gridCol w:w="1252"/>
-              <w:gridCol w:w="1143"/>
-            </w:tblGrid>
-            <w:tr>
-              <w:trPr>
-                <w:trHeight w:val="454"/>
-              </w:trPr>
-              <w:tc>
-                <w:tcPr>
-                  <w:tcW w:w="1017" w:type="pct"/>
-                  <w:shd w:val="clear" w:color="auto" w:fill="auto"/>
-                  <w:vAlign w:val="center"/>
-                </w:tcPr>
-                <w:p>
-                  <w:pPr>
-                    <w:rPr>
-                      <w:szCs w:val="21"/>
-                    </w:rPr>
-                  </w:pPr>
-                  <w:r>
-                    <w:rPr>
-                      <w:rFonts w:hint="eastAsia"/>
-                      <w:szCs w:val="21"/>
-                    </w:rPr>
-                    <w:t xml:space="preserve">0</w:t>
-                  </w:r>
-                </w:p>
-              </w:tc>
-              <w:tc>
-                <w:tcPr>
-                  <w:tcW w:w="1017" w:type="pct"/>
-                  <w:shd w:val="clear" w:color="auto" w:fill="auto"/>
-                  <w:vAlign w:val="center"/>
-                </w:tcPr>
-                <w:p>
-                  <w:pPr>
-                    <w:rPr>
-                      <w:szCs w:val="21"/>
-                    </w:rPr>
-                  </w:pPr>
-                  <w:r>
-                    <w:rPr>
-                      <w:rFonts w:hint="eastAsia"/>
-                      <w:szCs w:val="21"/>
-                    </w:rPr>
-                    <w:t xml:space="preserve">1</w:t>
-                  </w:r>
-                </w:p>
-              </w:tc>
-              <w:tc>
-                <w:tcPr>
-                  <w:tcW w:w="1017" w:type="pct"/>
-                  <w:shd w:val="clear" w:color="auto" w:fill="auto"/>
-                  <w:vAlign w:val="center"/>
-                </w:tcPr>
-                <w:p>
-                  <w:pPr>
-                    <w:rPr>
-                      <w:szCs w:val="21"/>
-                    </w:rPr>
-                  </w:pPr>
-                  <w:r>
-                    <w:rPr>
-                      <w:rFonts w:hint="eastAsia"/>
-                      <w:szCs w:val="21"/>
-                    </w:rPr>
-                    <w:t xml:space="preserve">2</w:t>
-                  </w:r>
-                </w:p>
-              </w:tc>
-              <w:tc>
-                <w:tcPr>
-                  <w:tcW w:w="1017" w:type="pct"/>
-                  <w:shd w:val="clear" w:color="auto" w:fill="auto"/>
-                  <w:vAlign w:val="center"/>
-                </w:tcPr>
-                <w:p>
-                  <w:pPr>
-                    <w:rPr>
-                      <w:szCs w:val="21"/>
-                    </w:rPr>
-                  </w:pPr>
-                  <w:r>
-                    <w:rPr>
-                      <w:rFonts w:hint="eastAsia"/>
-                      <w:szCs w:val="21"/>
-                    </w:rPr>
-                    <w:t xml:space="preserve">3</w:t>
-                  </w:r>
-                </w:p>
-              </w:tc>
-            </w:tr>
-            <w:tr>
-              <w:trPr>
-                <w:trHeight w:val="454"/>
-              </w:trPr>
-              <w:tc>
-                <w:tcPr>
-                  <w:tcW w:w="1017" w:type="pct"/>
-                  <w:shd w:val="clear" w:color="auto" w:fill="auto"/>
-                  <w:vAlign w:val="center"/>
-                </w:tcPr>
-                <w:p>
-                  <w:pPr>
-                    <w:rPr>
-                      <w:szCs w:val="21"/>
-                    </w:rPr>
-                  </w:pPr>
-                  <w:r>
-                    <w:rPr>
-                      <w:rFonts w:hint="eastAsia"/>
-                      <w:szCs w:val="21"/>
-                    </w:rPr>
-                    <w:t xml:space="preserve">星表参数</w:t>
-                  </w:r>
-                </w:p>
-              </w:tc>
-              <w:tc>
-                <w:tcPr>
-                  <w:tcW w:w="1017" w:type="pct"/>
-                  <w:shd w:val="clear" w:color="auto" w:fill="auto"/>
-                  <w:vAlign w:val="center"/>
-                </w:tcPr>
-                <w:p>
-                  <w:pPr>
-                    <w:rPr>
-                      <w:szCs w:val="21"/>
-                    </w:rPr>
-                  </w:pPr>
-                  <w:r>
-                    <w:rPr>
-                      <w:rFonts w:hint="eastAsia"/>
-                      <w:szCs w:val="21"/>
-                    </w:rPr>
-                    <w:t xml:space="preserve">已知星表</w:t>
-                  </w:r>
-                </w:p>
-              </w:tc>
-              <w:tc>
-                <w:tcPr>
-                  <w:tcW w:w="1017" w:type="pct"/>
-                  <w:shd w:val="clear" w:color="auto" w:fill="auto"/>
-                  <w:vAlign w:val="center"/>
-                </w:tcPr>
-                <w:p>
-                  <w:pPr>
-                    <w:rPr>
-                      <w:szCs w:val="21"/>
-                    </w:rPr>
-                  </w:pPr>
-                  <w:r>
-                    <w:rPr>
-                      <w:rFonts w:hint="eastAsia"/>
-                      <w:szCs w:val="21"/>
-                    </w:rPr>
-                    <w:t xml:space="preserve">星表注入</w:t>
-                  </w:r>
-                </w:p>
-              </w:tc>
-              <w:tc>
-                <w:tcPr>
-                  <w:tcW w:w="1017" w:type="pct"/>
-                  <w:shd w:val="clear" w:color="auto" w:fill="auto"/>
-                  <w:vAlign w:val="center"/>
-                </w:tcPr>
-                <w:p>
-                  <w:pPr>
-                    <w:rPr>
-                      <w:szCs w:val="21"/>
-                    </w:rPr>
-                  </w:pPr>
-                  <w:r>
-                    <w:rPr>
-                      <w:rFonts w:hint="eastAsia"/>
-                      <w:szCs w:val="21"/>
-                    </w:rPr>
-                    <w:t xml:space="preserve">0xbc100000</w:t>
-                  </w:r>
-                </w:p>
-              </w:tc>
-            </w:tr>
-            <w:tr>
-              <w:trPr>
-                <w:trHeight w:val="454"/>
-              </w:trPr>
-              <w:tc>
-                <w:tcPr>
-                  <w:tcW w:w="1017" w:type="pct"/>
-                  <w:shd w:val="clear" w:color="auto" w:fill="auto"/>
-                  <w:vAlign w:val="center"/>
-                </w:tcPr>
-                <w:p>
-                  <w:pPr>
-                    <w:rPr>
-                      <w:szCs w:val="21"/>
-                    </w:rPr>
-                  </w:pPr>
-                  <w:r>
-                    <w:rPr>
-                      <w:rFonts w:hint="eastAsia"/>
-                      <w:szCs w:val="21"/>
-                    </w:rPr>
-                    <w:t xml:space="preserve">星表参数</w:t>
-                  </w:r>
-                </w:p>
-              </w:tc>
-              <w:tc>
-                <w:tcPr>
-                  <w:tcW w:w="1017" w:type="pct"/>
-                  <w:shd w:val="clear" w:color="auto" w:fill="auto"/>
-                  <w:vAlign w:val="center"/>
-                </w:tcPr>
-                <w:p>
-                  <w:pPr>
-                    <w:rPr>
-                      <w:szCs w:val="21"/>
-                    </w:rPr>
-                  </w:pPr>
-                  <w:r>
-                    <w:rPr>
-                      <w:rFonts w:hint="eastAsia"/>
-                      <w:szCs w:val="21"/>
-                    </w:rPr>
-                    <w:t xml:space="preserve">临时星表</w:t>
-                  </w:r>
-                </w:p>
-              </w:tc>
-              <w:tc>
-                <w:tcPr>
-                  <w:tcW w:w="1017" w:type="pct"/>
-                  <w:shd w:val="clear" w:color="auto" w:fill="auto"/>
-                  <w:vAlign w:val="center"/>
-                </w:tcPr>
-                <w:p>
-                  <w:pPr>
-                    <w:rPr>
-                      <w:szCs w:val="21"/>
-                    </w:rPr>
-                  </w:pPr>
-                  <w:r>
-                    <w:rPr>
-                      <w:rFonts w:hint="eastAsia"/>
-                      <w:szCs w:val="21"/>
-                    </w:rPr>
-                    <w:t xml:space="preserve">星表注入</w:t>
-                  </w:r>
-                </w:p>
-              </w:tc>
-              <w:tc>
-                <w:tcPr>
-                  <w:tcW w:w="1017" w:type="pct"/>
-                  <w:shd w:val="clear" w:color="auto" w:fill="auto"/>
-                  <w:vAlign w:val="center"/>
-                </w:tcPr>
-                <w:p>
-                  <w:pPr>
-                    <w:rPr>
-                      <w:szCs w:val="21"/>
-                    </w:rPr>
-                  </w:pPr>
-                  <w:r>
-                    <w:rPr>
-                      <w:rFonts w:hint="eastAsia"/>
-                      <w:szCs w:val="21"/>
-                    </w:rPr>
-                    <w:t xml:space="preserve">0xbc160000</w:t>
-                  </w:r>
-                </w:p>
-              </w:tc>
-            </w:tr>
-            <w:tr>
-              <w:trPr>
-                <w:trHeight w:val="454"/>
-              </w:trPr>
-              <w:tc>
-                <w:tcPr>
-                  <w:tcW w:w="1017" w:type="pct"/>
-                  <w:shd w:val="clear" w:color="auto" w:fill="auto"/>
-                  <w:vAlign w:val="center"/>
-                </w:tcPr>
-                <w:p>
-                  <w:pPr>
-                    <w:rPr>
-                      <w:szCs w:val="21"/>
-                    </w:rPr>
-                  </w:pPr>
-                  <w:r>
-                    <w:rPr>
-                      <w:rFonts w:hint="eastAsia"/>
-                      <w:szCs w:val="21"/>
-                    </w:rPr>
-                    <w:t xml:space="preserve">星表参数</w:t>
-                  </w:r>
-                </w:p>
-              </w:tc>
-              <w:tc>
-                <w:tcPr>
-                  <w:tcW w:w="1017" w:type="pct"/>
-                  <w:shd w:val="clear" w:color="auto" w:fill="auto"/>
-                  <w:vAlign w:val="center"/>
-                </w:tcPr>
-                <w:p>
-                  <w:pPr>
-                    <w:rPr>
-                      <w:szCs w:val="21"/>
-                    </w:rPr>
-                  </w:pPr>
-                  <w:r>
-                    <w:rPr>
-                      <w:rFonts w:hint="eastAsia"/>
-                      <w:szCs w:val="21"/>
-                    </w:rPr>
-                    <w:t xml:space="preserve">超亮点源</w:t>
-                  </w:r>
-                </w:p>
-              </w:tc>
-              <w:tc>
-                <w:tcPr>
-                  <w:tcW w:w="1017" w:type="pct"/>
-                  <w:shd w:val="clear" w:color="auto" w:fill="auto"/>
-                  <w:vAlign w:val="center"/>
-                </w:tcPr>
-                <w:p>
-                  <w:pPr>
-                    <w:rPr>
-                      <w:szCs w:val="21"/>
-                    </w:rPr>
-                  </w:pPr>
-                  <w:r>
-                    <w:rPr>
-                      <w:rFonts w:hint="eastAsia"/>
-                      <w:szCs w:val="21"/>
-                    </w:rPr>
-                    <w:t xml:space="preserve">星表注入</w:t>
-                  </w:r>
-                </w:p>
-              </w:tc>
-              <w:tc>
-                <w:tcPr>
-                  <w:tcW w:w="1017" w:type="pct"/>
-                  <w:shd w:val="clear" w:color="auto" w:fill="auto"/>
-                  <w:vAlign w:val="center"/>
-                </w:tcPr>
-                <w:p>
-                  <w:pPr>
-                    <w:rPr>
-                      <w:szCs w:val="21"/>
-                    </w:rPr>
-                  </w:pPr>
-                  <w:r>
-                    <w:rPr>
-                      <w:rFonts w:hint="eastAsia"/>
-                      <w:szCs w:val="21"/>
-                    </w:rPr>
-                    <w:t xml:space="preserve">0xbc1c0000</w:t>
-                  </w:r>
-                </w:p>
-              </w:tc>
-            </w:tr>
-            <w:tr>
-              <w:trPr>
-                <w:trHeight w:val="454"/>
-              </w:trPr>
-              <w:tc>
-                <w:tcPr>
-                  <w:tcW w:w="1017" w:type="pct"/>
-                  <w:shd w:val="clear" w:color="auto" w:fill="auto"/>
-                  <w:vAlign w:val="center"/>
-                </w:tcPr>
-                <w:p>
-                  <w:pPr>
-                    <w:rPr>
-                      <w:szCs w:val="21"/>
-                    </w:rPr>
-                  </w:pPr>
-                  <w:r>
-                    <w:rPr>
-                      <w:rFonts w:hint="eastAsia"/>
-                      <w:szCs w:val="21"/>
-                    </w:rPr>
-                    <w:t xml:space="preserve">主控软件目标文件</w:t>
-                  </w:r>
-                </w:p>
-              </w:tc>
-              <w:tc>
-                <w:tcPr>
-                  <w:tcW w:w="1017" w:type="pct"/>
-                  <w:shd w:val="clear" w:color="auto" w:fill="auto"/>
-                  <w:vAlign w:val="center"/>
-                </w:tcPr>
-                <w:p>
-                  <w:pPr>
-                    <w:rPr>
-                      <w:szCs w:val="21"/>
-                    </w:rPr>
-                  </w:pPr>
-                  <w:r>
-                    <w:rPr>
-                      <w:rFonts w:hint="eastAsia"/>
-                      <w:szCs w:val="21"/>
-                    </w:rPr>
-                    <w:t xml:space="preserve">主控软件目标文件</w:t>
-                  </w:r>
-                </w:p>
-              </w:tc>
-              <w:tc>
-                <w:tcPr>
-                  <w:tcW w:w="1017" w:type="pct"/>
-                  <w:shd w:val="clear" w:color="auto" w:fill="auto"/>
-                  <w:vAlign w:val="center"/>
-                </w:tcPr>
-                <w:p>
-                  <w:pPr>
-                    <w:rPr>
-                      <w:szCs w:val="21"/>
-                    </w:rPr>
-                  </w:pPr>
-                  <w:r>
-                    <w:rPr>
-                      <w:rFonts w:hint="eastAsia"/>
-                      <w:szCs w:val="21"/>
-                    </w:rPr>
-                    <w:t xml:space="preserve">软件代码重构</w:t>
-                  </w:r>
-                </w:p>
-              </w:tc>
-              <w:tc>
-                <w:tcPr>
-                  <w:tcW w:w="1017" w:type="pct"/>
-                  <w:shd w:val="clear" w:color="auto" w:fill="auto"/>
-                  <w:vAlign w:val="center"/>
-                </w:tcPr>
-                <w:p>
-                  <w:pPr>
-                    <w:rPr>
-                      <w:szCs w:val="21"/>
-                    </w:rPr>
-                  </w:pPr>
-                  <w:r>
-                    <w:rPr>
-                      <w:rFonts w:hint="eastAsia"/>
-                      <w:szCs w:val="21"/>
-                    </w:rPr>
-                    <w:t xml:space="preserve">0xbc000000</w:t>
-                  </w:r>
-                </w:p>
-              </w:tc>
-            </w:tr>
-            <w:tr>
-              <w:trPr>
-                <w:trHeight w:val="454"/>
-              </w:trPr>
-              <w:tc>
-                <w:tcPr>
-                  <w:tcW w:w="1017" w:type="pct"/>
-                  <w:shd w:val="clear" w:color="auto" w:fill="auto"/>
-                  <w:vAlign w:val="center"/>
-                </w:tcPr>
-                <w:p>
-                  <w:pPr>
-                    <w:rPr>
-                      <w:szCs w:val="21"/>
-                    </w:rPr>
-                  </w:pPr>
-                  <w:r>
-                    <w:rPr>
-                      <w:rFonts w:hint="eastAsia"/>
-                      <w:szCs w:val="21"/>
-                    </w:rPr>
-                    <w:t xml:space="preserve">FPGA代码目标文件</w:t>
-                  </w:r>
-                </w:p>
-              </w:tc>
-              <w:tc>
-                <w:tcPr>
-                  <w:tcW w:w="1017" w:type="pct"/>
-                  <w:shd w:val="clear" w:color="auto" w:fill="auto"/>
-                  <w:vAlign w:val="center"/>
-                </w:tcPr>
-                <w:p>
-                  <w:pPr>
-                    <w:rPr>
-                      <w:szCs w:val="21"/>
-                    </w:rPr>
-                  </w:pPr>
-                  <w:r>
-                    <w:rPr>
-                      <w:rFonts w:hint="eastAsia"/>
-                      <w:szCs w:val="21"/>
-                    </w:rPr>
-                    <w:t xml:space="preserve">FPGA代码目标文件</w:t>
-                  </w:r>
-                </w:p>
-              </w:tc>
-              <w:tc>
-                <w:tcPr>
-                  <w:tcW w:w="1017" w:type="pct"/>
-                  <w:shd w:val="clear" w:color="auto" w:fill="auto"/>
-                  <w:vAlign w:val="center"/>
-                </w:tcPr>
-                <w:p>
-                  <w:pPr>
-                    <w:rPr>
-                      <w:szCs w:val="21"/>
-                    </w:rPr>
-                  </w:pPr>
-                  <w:r>
-                    <w:rPr>
-                      <w:rFonts w:hint="eastAsia"/>
-                      <w:szCs w:val="21"/>
-                    </w:rPr>
-                    <w:t xml:space="preserve">FPGA重构</w:t>
-                  </w:r>
-                </w:p>
-              </w:tc>
-              <w:tc>
-                <w:tcPr>
-                  <w:tcW w:w="1017" w:type="pct"/>
-                  <w:shd w:val="clear" w:color="auto" w:fill="auto"/>
-                  <w:vAlign w:val="center"/>
-                </w:tcPr>
-                <w:p>
-                  <w:pPr>
-                    <w:rPr>
-                      <w:szCs w:val="21"/>
-                    </w:rPr>
-                  </w:pPr>
-                  <w:r>
-                    <w:rPr>
-                      <w:rFonts w:hint="eastAsia"/>
-                      <w:szCs w:val="21"/>
-                    </w:rPr>
-                    <w:t xml:space="preserve">存储在FPGA的NORFLASH芯片上</w:t>
-                  </w:r>
-                </w:p>
-              </w:tc>
-            </w:tr>
-          </w:tbl>
           <w:p>
             <w:pPr>
               <w:rPr>
@@ -4065,7 +792,7 @@
                 <w:rFonts w:hint="eastAsia"/>
                 <w:szCs w:val="21"/>
               </w:rPr>
-              <w:t xml:space="preserve">1.2</w:t>
+              <w:t xml:space="preserve">1.23</w:t>
             </w:r>
             <w:r>
               <w:rPr>
@@ -4124,7 +851,7 @@
                 <w:rFonts w:hint="eastAsia"/>
                 <w:szCs w:val="21"/>
               </w:rPr>
-              <w:t xml:space="preserve">1.2</w:t>
+              <w:t xml:space="preserve">1.23</w:t>
             </w:r>
             <w:r>
               <w:rPr>

--- a/media/R4444/output_dir/bg/问题汇总表.docx
+++ b/media/R4444/output_dir/bg/问题汇总表.docx
@@ -372,374 +372,6 @@
                 <w:szCs w:val="21"/>
               </w:rPr>
               <w:t>）</w:t>
-            </w:r>
-          </w:p>
-        </w:tc>
-      </w:tr>
-      <w:tr>
-        <w:tc>
-          <w:tcPr>
-            <w:tcW w:w="1403" w:type="dxa"/>
-            <w:shd w:val="clear" w:color="auto" w:fill="auto"/>
-            <w:vAlign w:val="center"/>
-          </w:tcPr>
-          <w:p>
-            <w:pPr>
-              <w:wordWrap w:val="0"/>
-              <w:adjustRightInd w:val="0"/>
-              <w:rPr>
-                <w:szCs w:val="21"/>
-              </w:rPr>
-            </w:pPr>
-            <w:r>
-              <w:rPr>
-                <w:rFonts w:hint="eastAsia"/>
-                <w:szCs w:val="21"/>
-              </w:rPr>
-              <w:t xml:space="preserve">PT_R4444_1</w:t>
-            </w:r>
-          </w:p>
-        </w:tc>
-        <w:tc>
-          <w:tcPr>
-            <w:tcW w:w="1134" w:type="dxa"/>
-            <w:shd w:val="clear" w:color="auto" w:fill="auto"/>
-            <w:vAlign w:val="center"/>
-          </w:tcPr>
-          <w:p>
-            <w:pPr>
-              <w:wordWrap w:val="0"/>
-              <w:adjustRightInd w:val="0"/>
-              <w:rPr>
-                <w:szCs w:val="21"/>
-              </w:rPr>
-            </w:pPr>
-            <w:r>
-              <w:rPr>
-                <w:rFonts w:hint="eastAsia"/>
-                <w:szCs w:val="21"/>
-              </w:rPr>
-              <w:t xml:space="preserve">一般</w:t>
-            </w:r>
-          </w:p>
-        </w:tc>
-        <w:tc>
-          <w:tcPr>
-            <w:tcW w:w="1134" w:type="dxa"/>
-            <w:shd w:val="clear" w:color="auto" w:fill="auto"/>
-            <w:vAlign w:val="center"/>
-          </w:tcPr>
-          <w:p>
-            <w:pPr>
-              <w:wordWrap w:val="0"/>
-              <w:adjustRightInd w:val="0"/>
-              <w:rPr>
-                <w:szCs w:val="21"/>
-              </w:rPr>
-            </w:pPr>
-            <w:r>
-              <w:rPr>
-                <w:rFonts w:hint="eastAsia"/>
-                <w:szCs w:val="21"/>
-              </w:rPr>
-              <w:t xml:space="preserve">程序问题</w:t>
-            </w:r>
-          </w:p>
-        </w:tc>
-        <w:tc>
-          <w:tcPr>
-            <w:tcW w:w="4678" w:type="dxa"/>
-            <w:shd w:val="clear" w:color="auto" w:fill="auto"/>
-            <w:vAlign w:val="center"/>
-          </w:tcPr>
-          <w:p>
-            <w:pPr>
-              <w:rPr>
-                <w:noProof/>
-                <w:szCs w:val="21"/>
-              </w:rPr>
-            </w:pPr>
-            <w:r>
-              <w:rPr>
-                <w:rFonts w:hint="eastAsia"/>
-                <w:noProof/>
-                <w:szCs w:val="21"/>
-              </w:rPr>
-              <w:t xml:space="preserve">【问题描述】</w:t>
-            </w:r>
-          </w:p>
-          <w:p>
-            <w:pPr>
-              <w:rPr>
-                <w:noProof/>
-                <w:szCs w:val="21"/>
-              </w:rPr>
-            </w:pPr>
-            <w:r>
-              <w:rPr>
-                <w:rFonts w:hint="eastAsia"/>
-                <w:noProof/>
-                <w:szCs w:val="21"/>
-              </w:rPr>
-              <w:t xml:space="preserve"/>
-            </w:r>
-          </w:p>
-          <w:p>
-            <w:pPr>
-              <w:rPr>
-                <w:noProof/>
-                <w:szCs w:val="21"/>
-              </w:rPr>
-            </w:pPr>
-            <w:r>
-              <w:rPr>
-                <w:rFonts w:hint="eastAsia"/>
-                <w:noProof/>
-                <w:szCs w:val="21"/>
-              </w:rPr>
-              <w:t xml:space="preserve"/>
-            </w:r>
-          </w:p>
-          <w:p>
-            <w:pPr>
-              <w:rPr>
-                <w:noProof/>
-                <w:szCs w:val="21"/>
-              </w:rPr>
-            </w:pPr>
-            <w:r>
-              <w:rPr>
-                <w:rFonts w:hint="eastAsia"/>
-                <w:noProof/>
-                <w:szCs w:val="21"/>
-              </w:rPr>
-              <w:t xml:space="preserve">【问题影响】</w:t>
-            </w:r>
-          </w:p>
-          <w:p>
-            <w:pPr>
-              <w:rPr>
-                <w:noProof/>
-                <w:szCs w:val="21"/>
-              </w:rPr>
-            </w:pPr>
-            <w:r>
-              <w:rPr>
-                <w:rFonts w:hint="eastAsia"/>
-                <w:noProof/>
-                <w:szCs w:val="21"/>
-              </w:rPr>
-              <w:t xml:space="preserve">11111</w:t>
-              <w:br/>
-              <w:t xml:space="preserve">222222</w:t>
-            </w:r>
-          </w:p>
-        </w:tc>
-        <w:tc>
-          <w:tcPr>
-            <w:tcW w:w="4819" w:type="dxa"/>
-            <w:gridSpan w:val="2"/>
-            <w:shd w:val="clear" w:color="auto" w:fill="auto"/>
-            <w:vAlign w:val="center"/>
-          </w:tcPr>
-          <w:p>
-            <w:pPr>
-              <w:rPr>
-                <w:noProof/>
-                <w:szCs w:val="21"/>
-              </w:rPr>
-            </w:pPr>
-            <w:r>
-              <w:rPr>
-                <w:rFonts w:hint="eastAsia"/>
-                <w:noProof/>
-                <w:szCs w:val="21"/>
-              </w:rPr>
-              <w:t xml:space="preserve">【原因分析】</w:t>
-            </w:r>
-          </w:p>
-          <w:p>
-            <w:pPr>
-              <w:rPr>
-                <w:noProof/>
-                <w:szCs w:val="21"/>
-              </w:rPr>
-            </w:pPr>
-            <w:r>
-              <w:rPr>
-                <w:rFonts w:hint="eastAsia"/>
-                <w:noProof/>
-                <w:szCs w:val="21"/>
-              </w:rPr>
-              <w:t xml:space="preserve">333333333333333333333333333333333333333333333333333333333333333333333333333333333333333333333333333333333333333333333333333333333333333333333333</w:t>
-            </w:r>
-          </w:p>
-          <w:p>
-            <w:pPr>
-              <w:rPr>
-                <w:noProof/>
-                <w:szCs w:val="21"/>
-              </w:rPr>
-            </w:pPr>
-            <w:r>
-              <w:rPr>
-                <w:rFonts w:hint="eastAsia"/>
-                <w:noProof/>
-                <w:szCs w:val="21"/>
-              </w:rPr>
-              <w:t xml:space="preserve"/>
-            </w:r>
-          </w:p>
-          <w:p>
-            <w:pPr>
-              <w:rPr>
-                <w:noProof/>
-                <w:szCs w:val="21"/>
-              </w:rPr>
-            </w:pPr>
-            <w:r>
-              <w:rPr>
-                <w:rFonts w:hint="eastAsia"/>
-                <w:noProof/>
-                <w:szCs w:val="21"/>
-              </w:rPr>
-              <w:t xml:space="preserve">【影响域】</w:t>
-            </w:r>
-          </w:p>
-          <w:p>
-            <w:pPr>
-              <w:rPr>
-                <w:noProof/>
-                <w:szCs w:val="21"/>
-              </w:rPr>
-            </w:pPr>
-            <w:r>
-              <w:rPr>
-                <w:rFonts w:hint="eastAsia"/>
-                <w:noProof/>
-                <w:szCs w:val="21"/>
-              </w:rPr>
-              <w:t xml:space="preserve">444444444444</w:t>
-            </w:r>
-          </w:p>
-          <w:p>
-            <w:pPr>
-              <w:rPr>
-                <w:noProof/>
-                <w:szCs w:val="21"/>
-              </w:rPr>
-            </w:pPr>
-            <w:r>
-              <w:rPr>
-                <w:rFonts w:hint="eastAsia"/>
-                <w:noProof/>
-                <w:szCs w:val="21"/>
-              </w:rPr>
-              <w:t xml:space="preserve"/>
-            </w:r>
-          </w:p>
-          <w:p>
-            <w:pPr>
-              <w:rPr>
-                <w:noProof/>
-                <w:szCs w:val="21"/>
-              </w:rPr>
-            </w:pPr>
-            <w:r>
-              <w:rPr>
-                <w:rFonts w:hint="eastAsia"/>
-                <w:noProof/>
-                <w:szCs w:val="21"/>
-              </w:rPr>
-              <w:t xml:space="preserve">【处理方式】</w:t>
-            </w:r>
-          </w:p>
-          <w:p>
-            <w:pPr>
-              <w:rPr>
-                <w:noProof/>
-                <w:szCs w:val="21"/>
-              </w:rPr>
-            </w:pPr>
-            <w:r>
-              <w:rPr>
-                <w:rFonts w:hint="eastAsia"/>
-                <w:noProof/>
-                <w:szCs w:val="21"/>
-              </w:rPr>
-              <w:t xml:space="preserve">5555555555555</w:t>
-            </w:r>
-          </w:p>
-          <w:p>
-            <w:pPr>
-              <w:rPr>
-                <w:noProof/>
-                <w:szCs w:val="21"/>
-              </w:rPr>
-            </w:pPr>
-            <w:r>
-              <w:rPr>
-                <w:rFonts w:hint="eastAsia"/>
-                <w:noProof/>
-                <w:szCs w:val="21"/>
-              </w:rPr>
-              <w:t xml:space="preserve"/>
-            </w:r>
-          </w:p>
-          <w:p>
-            <w:pPr>
-              <w:rPr>
-                <w:noProof/>
-                <w:szCs w:val="21"/>
-              </w:rPr>
-            </w:pPr>
-            <w:r>
-              <w:rPr>
-                <w:rFonts w:hint="eastAsia"/>
-                <w:noProof/>
-                <w:szCs w:val="21"/>
-              </w:rPr>
-              <w:t xml:space="preserve">【回归验证】</w:t>
-            </w:r>
-          </w:p>
-          <w:p>
-            <w:pPr>
-              <w:rPr>
-                <w:noProof/>
-                <w:szCs w:val="21"/>
-              </w:rPr>
-            </w:pPr>
-            <w:r>
-              <w:rPr>
-                <w:rFonts w:hint="eastAsia"/>
-                <w:noProof/>
-                <w:szCs w:val="21"/>
-              </w:rPr>
-              <w:t xml:space="preserve"/>
-            </w:r>
-          </w:p>
-        </w:tc>
-        <w:tc>
-          <w:tcPr>
-            <w:tcW w:w="1115" w:type="dxa"/>
-            <w:shd w:val="clear" w:color="auto" w:fill="auto"/>
-            <w:vAlign w:val="center"/>
-          </w:tcPr>
-          <w:p>
-            <w:pPr>
-              <w:wordWrap w:val="0"/>
-              <w:adjustRightInd w:val="0"/>
-              <w:rPr>
-                <w:szCs w:val="21"/>
-              </w:rPr>
-            </w:pPr>
-            <w:r>
-              <w:rPr>
-                <w:rFonts w:hint="eastAsia"/>
-                <w:szCs w:val="21"/>
-              </w:rPr>
-              <w:lastRenderedPageBreak/>
-              <w:t xml:space="preserve">开放</w:t>
             </w:r>
           </w:p>
         </w:tc>

--- a/media/R4444/output_dir/bg/问题汇总表.docx
+++ b/media/R4444/output_dir/bg/问题汇总表.docx
@@ -372,6 +372,425 @@
                 <w:szCs w:val="21"/>
               </w:rPr>
               <w:t>）</w:t>
+            </w:r>
+          </w:p>
+        </w:tc>
+      </w:tr>
+      <w:tr>
+        <w:tc>
+          <w:tcPr>
+            <w:tcW w:w="1403" w:type="dxa"/>
+            <w:shd w:val="clear" w:color="auto" w:fill="auto"/>
+            <w:vAlign w:val="center"/>
+          </w:tcPr>
+          <w:p>
+            <w:pPr>
+              <w:wordWrap w:val="0"/>
+              <w:adjustRightInd w:val="0"/>
+              <w:rPr>
+                <w:szCs w:val="21"/>
+              </w:rPr>
+            </w:pPr>
+            <w:r>
+              <w:rPr>
+                <w:rFonts w:hint="eastAsia"/>
+                <w:szCs w:val="21"/>
+              </w:rPr>
+              <w:t xml:space="preserve">PT_R4444_1</w:t>
+            </w:r>
+          </w:p>
+        </w:tc>
+        <w:tc>
+          <w:tcPr>
+            <w:tcW w:w="1134" w:type="dxa"/>
+            <w:shd w:val="clear" w:color="auto" w:fill="auto"/>
+            <w:vAlign w:val="center"/>
+          </w:tcPr>
+          <w:p>
+            <w:pPr>
+              <w:wordWrap w:val="0"/>
+              <w:adjustRightInd w:val="0"/>
+              <w:rPr>
+                <w:szCs w:val="21"/>
+              </w:rPr>
+            </w:pPr>
+            <w:r>
+              <w:rPr>
+                <w:rFonts w:hint="eastAsia"/>
+                <w:szCs w:val="21"/>
+              </w:rPr>
+              <w:t xml:space="preserve">一般</w:t>
+            </w:r>
+          </w:p>
+        </w:tc>
+        <w:tc>
+          <w:tcPr>
+            <w:tcW w:w="1134" w:type="dxa"/>
+            <w:shd w:val="clear" w:color="auto" w:fill="auto"/>
+            <w:vAlign w:val="center"/>
+          </w:tcPr>
+          <w:p>
+            <w:pPr>
+              <w:wordWrap w:val="0"/>
+              <w:adjustRightInd w:val="0"/>
+              <w:rPr>
+                <w:szCs w:val="21"/>
+              </w:rPr>
+            </w:pPr>
+            <w:r>
+              <w:rPr>
+                <w:rFonts w:hint="eastAsia"/>
+                <w:szCs w:val="21"/>
+              </w:rPr>
+              <w:t xml:space="preserve">程序问题</w:t>
+            </w:r>
+          </w:p>
+        </w:tc>
+        <w:tc>
+          <w:tcPr>
+            <w:tcW w:w="4678" w:type="dxa"/>
+            <w:shd w:val="clear" w:color="auto" w:fill="auto"/>
+            <w:vAlign w:val="center"/>
+          </w:tcPr>
+          <w:p>
+            <w:pPr>
+              <w:rPr>
+                <w:noProof/>
+                <w:szCs w:val="21"/>
+              </w:rPr>
+            </w:pPr>
+            <w:r>
+              <w:rPr>
+                <w:rFonts w:hint="eastAsia"/>
+                <w:noProof/>
+                <w:szCs w:val="21"/>
+              </w:rPr>
+              <w:t xml:space="preserve">【问题描述】</w:t>
+            </w:r>
+          </w:p>
+          <w:p>
+            <w:pPr>
+              <w:rPr>
+                <w:noProof/>
+                <w:szCs w:val="21"/>
+              </w:rPr>
+            </w:pPr>
+            <w:r>
+              <w:rPr>
+                <w:rFonts w:hint="eastAsia"/>
+                <w:noProof/>
+                <w:szCs w:val="21"/>
+              </w:rPr>
+              <w:t xml:space="preserve">问题描述1</w:t>
+            </w:r>
+          </w:p>
+          <w:p>
+            <w:pPr>
+              <w:rPr>
+                <w:noProof/>
+                <w:szCs w:val="21"/>
+              </w:rPr>
+            </w:pPr>
+            <w:r>
+              <w:rPr>
+                <w:rFonts w:hint="eastAsia"/>
+                <w:noProof/>
+                <w:szCs w:val="21"/>
+              </w:rPr>
+              <w:t xml:space="preserve"/>
+            </w:r>
+            <w:r>
+              <w:drawing>
+                <wp:inline xmlns:a="http://schemas.openxmlformats.org/drawingml/2006/main" xmlns:pic="http://schemas.openxmlformats.org/drawingml/2006/picture">
+                  <wp:extent cx="2880000" cy="1675768"/>
+                  <wp:docPr id="1001" name="Picture 1"/>
+                  <wp:cNvGraphicFramePr>
+                    <a:graphicFrameLocks noChangeAspect="1"/>
+                  </wp:cNvGraphicFramePr>
+                  <a:graphic>
+                    <a:graphicData uri="http://schemas.openxmlformats.org/drawingml/2006/picture">
+                      <pic:pic>
+                        <pic:nvPicPr>
+                          <pic:cNvPr id="0" name="image.png"/>
+                          <pic:cNvPicPr/>
+                        </pic:nvPicPr>
+                        <pic:blipFill>
+                          <a:blip r:embed="rId12"/>
+                          <a:stretch>
+                            <a:fillRect/>
+                          </a:stretch>
+                        </pic:blipFill>
+                        <pic:spPr>
+                          <a:xfrm>
+                            <a:off x="0" y="0"/>
+                            <a:ext cx="2880000" cy="1675768"/>
+                          </a:xfrm>
+                          <a:prstGeom prst="rect"/>
+                        </pic:spPr>
+                      </pic:pic>
+                    </a:graphicData>
+                  </a:graphic>
+                </wp:inline>
+              </w:drawing>
+            </w:r>
+            <w:r>
+              <w:t xml:space="preserve"/>
+            </w:r>
+          </w:p>
+          <w:p>
+            <w:pPr>
+              <w:rPr>
+                <w:noProof/>
+                <w:szCs w:val="21"/>
+              </w:rPr>
+            </w:pPr>
+            <w:r>
+              <w:rPr>
+                <w:rFonts w:hint="eastAsia"/>
+                <w:noProof/>
+                <w:szCs w:val="21"/>
+              </w:rPr>
+              <w:t xml:space="preserve"/>
+            </w:r>
+          </w:p>
+          <w:p>
+            <w:pPr>
+              <w:rPr>
+                <w:noProof/>
+                <w:szCs w:val="21"/>
+              </w:rPr>
+            </w:pPr>
+            <w:r>
+              <w:rPr>
+                <w:rFonts w:hint="eastAsia"/>
+                <w:noProof/>
+                <w:szCs w:val="21"/>
+              </w:rPr>
+              <w:t xml:space="preserve">【问题影响】</w:t>
+            </w:r>
+          </w:p>
+          <w:p>
+            <w:pPr>
+              <w:rPr>
+                <w:noProof/>
+                <w:szCs w:val="21"/>
+              </w:rPr>
+            </w:pPr>
+            <w:r>
+              <w:rPr>
+                <w:rFonts w:hint="eastAsia"/>
+                <w:noProof/>
+                <w:szCs w:val="21"/>
+              </w:rPr>
+              <w:t xml:space="preserve">问题影响1</w:t>
+            </w:r>
+          </w:p>
+        </w:tc>
+        <w:tc>
+          <w:tcPr>
+            <w:tcW w:w="4819" w:type="dxa"/>
+            <w:gridSpan w:val="2"/>
+            <w:shd w:val="clear" w:color="auto" w:fill="auto"/>
+            <w:vAlign w:val="center"/>
+          </w:tcPr>
+          <w:p>
+            <w:pPr>
+              <w:rPr>
+                <w:noProof/>
+                <w:szCs w:val="21"/>
+              </w:rPr>
+            </w:pPr>
+            <w:r>
+              <w:rPr>
+                <w:rFonts w:hint="eastAsia"/>
+                <w:noProof/>
+                <w:szCs w:val="21"/>
+              </w:rPr>
+              <w:t xml:space="preserve">【原因分析】</w:t>
+            </w:r>
+          </w:p>
+          <w:p>
+            <w:pPr>
+              <w:rPr>
+                <w:noProof/>
+                <w:szCs w:val="21"/>
+              </w:rPr>
+            </w:pPr>
+            <w:r>
+              <w:rPr>
+                <w:rFonts w:hint="eastAsia"/>
+                <w:noProof/>
+                <w:szCs w:val="21"/>
+              </w:rPr>
+              <w:t xml:space="preserve">原因分析1</w:t>
+            </w:r>
+          </w:p>
+          <w:p>
+            <w:pPr>
+              <w:rPr>
+                <w:noProof/>
+                <w:szCs w:val="21"/>
+              </w:rPr>
+            </w:pPr>
+            <w:r>
+              <w:rPr>
+                <w:rFonts w:hint="eastAsia"/>
+                <w:noProof/>
+                <w:szCs w:val="21"/>
+              </w:rPr>
+              <w:t xml:space="preserve"/>
+            </w:r>
+          </w:p>
+          <w:p>
+            <w:pPr>
+              <w:rPr>
+                <w:noProof/>
+                <w:szCs w:val="21"/>
+              </w:rPr>
+            </w:pPr>
+            <w:r>
+              <w:rPr>
+                <w:rFonts w:hint="eastAsia"/>
+                <w:noProof/>
+                <w:szCs w:val="21"/>
+              </w:rPr>
+              <w:t xml:space="preserve">【影响域】</w:t>
+            </w:r>
+          </w:p>
+          <w:p>
+            <w:pPr>
+              <w:rPr>
+                <w:noProof/>
+                <w:szCs w:val="21"/>
+              </w:rPr>
+            </w:pPr>
+            <w:r>
+              <w:rPr>
+                <w:rFonts w:hint="eastAsia"/>
+                <w:noProof/>
+                <w:szCs w:val="21"/>
+              </w:rPr>
+              <w:t xml:space="preserve">影响域分析2</w:t>
+            </w:r>
+          </w:p>
+          <w:p>
+            <w:pPr>
+              <w:rPr>
+                <w:noProof/>
+                <w:szCs w:val="21"/>
+              </w:rPr>
+            </w:pPr>
+            <w:r>
+              <w:rPr>
+                <w:rFonts w:hint="eastAsia"/>
+                <w:noProof/>
+                <w:szCs w:val="21"/>
+              </w:rPr>
+              <w:t xml:space="preserve"/>
+            </w:r>
+          </w:p>
+          <w:p>
+            <w:pPr>
+              <w:rPr>
+                <w:noProof/>
+                <w:szCs w:val="21"/>
+              </w:rPr>
+            </w:pPr>
+            <w:r>
+              <w:rPr>
+                <w:rFonts w:hint="eastAsia"/>
+                <w:noProof/>
+                <w:szCs w:val="21"/>
+              </w:rPr>
+              <w:t xml:space="preserve">【处理方式】</w:t>
+            </w:r>
+          </w:p>
+          <w:p>
+            <w:pPr>
+              <w:rPr>
+                <w:noProof/>
+                <w:szCs w:val="21"/>
+              </w:rPr>
+            </w:pPr>
+            <w:r>
+              <w:rPr>
+                <w:rFonts w:hint="eastAsia"/>
+                <w:noProof/>
+                <w:szCs w:val="21"/>
+              </w:rPr>
+              <w:t xml:space="preserve">改正措施3</w:t>
+            </w:r>
+          </w:p>
+          <w:p>
+            <w:pPr>
+              <w:rPr>
+                <w:noProof/>
+                <w:szCs w:val="21"/>
+              </w:rPr>
+            </w:pPr>
+            <w:r>
+              <w:rPr>
+                <w:rFonts w:hint="eastAsia"/>
+                <w:noProof/>
+                <w:szCs w:val="21"/>
+              </w:rPr>
+              <w:t xml:space="preserve"/>
+            </w:r>
+          </w:p>
+          <w:p>
+            <w:pPr>
+              <w:rPr>
+                <w:noProof/>
+                <w:szCs w:val="21"/>
+              </w:rPr>
+            </w:pPr>
+            <w:r>
+              <w:rPr>
+                <w:rFonts w:hint="eastAsia"/>
+                <w:noProof/>
+                <w:szCs w:val="21"/>
+              </w:rPr>
+              <w:t xml:space="preserve">【回归验证】</w:t>
+            </w:r>
+          </w:p>
+          <w:p>
+            <w:pPr>
+              <w:rPr>
+                <w:noProof/>
+                <w:szCs w:val="21"/>
+              </w:rPr>
+            </w:pPr>
+            <w:r>
+              <w:rPr>
+                <w:rFonts w:hint="eastAsia"/>
+                <w:noProof/>
+                <w:szCs w:val="21"/>
+              </w:rPr>
+              <w:t xml:space="preserve">123321</w:t>
+            </w:r>
+          </w:p>
+        </w:tc>
+        <w:tc>
+          <w:tcPr>
+            <w:tcW w:w="1115" w:type="dxa"/>
+            <w:shd w:val="clear" w:color="auto" w:fill="auto"/>
+            <w:vAlign w:val="center"/>
+          </w:tcPr>
+          <w:p>
+            <w:pPr>
+              <w:wordWrap w:val="0"/>
+              <w:adjustRightInd w:val="0"/>
+              <w:rPr>
+                <w:szCs w:val="21"/>
+              </w:rPr>
+            </w:pPr>
+            <w:r>
+              <w:rPr>
+                <w:rFonts w:hint="eastAsia"/>
+                <w:szCs w:val="21"/>
+              </w:rPr>
+              <w:lastRenderedPageBreak/>
+              <w:t xml:space="preserve">开放</w:t>
             </w:r>
           </w:p>
         </w:tc>

--- a/media/R4444/output_dir/bg/问题汇总表.docx
+++ b/media/R4444/output_dir/bg/问题汇总表.docx
@@ -419,7 +419,7 @@
                 <w:rFonts w:hint="eastAsia"/>
                 <w:szCs w:val="21"/>
               </w:rPr>
-              <w:t xml:space="preserve">一般</w:t>
+              <w:t xml:space="preserve">建议</w:t>
             </w:r>
           </w:p>
         </w:tc>
@@ -481,60 +481,7 @@
                 <w:noProof/>
                 <w:szCs w:val="21"/>
               </w:rPr>
-              <w:t xml:space="preserve">问题描述1</w:t>
-            </w:r>
-          </w:p>
-          <w:p>
-            <w:pPr>
-              <w:rPr>
-                <w:noProof/>
-                <w:szCs w:val="21"/>
-              </w:rPr>
-            </w:pPr>
-            <w:r>
-              <w:rPr>
-                <w:rFonts w:hint="eastAsia"/>
-                <w:noProof/>
-                <w:szCs w:val="21"/>
-              </w:rPr>
-              <w:t xml:space="preserve"/>
-            </w:r>
-            <w:r>
-              <w:drawing>
-                <wp:inline xmlns:a="http://schemas.openxmlformats.org/drawingml/2006/main" xmlns:pic="http://schemas.openxmlformats.org/drawingml/2006/picture">
-                  <wp:extent cx="2880000" cy="1675768"/>
-                  <wp:docPr id="1001" name="Picture 1"/>
-                  <wp:cNvGraphicFramePr>
-                    <a:graphicFrameLocks noChangeAspect="1"/>
-                  </wp:cNvGraphicFramePr>
-                  <a:graphic>
-                    <a:graphicData uri="http://schemas.openxmlformats.org/drawingml/2006/picture">
-                      <pic:pic>
-                        <pic:nvPicPr>
-                          <pic:cNvPr id="0" name="image.png"/>
-                          <pic:cNvPicPr/>
-                        </pic:nvPicPr>
-                        <pic:blipFill>
-                          <a:blip r:embed="rId12"/>
-                          <a:stretch>
-                            <a:fillRect/>
-                          </a:stretch>
-                        </pic:blipFill>
-                        <pic:spPr>
-                          <a:xfrm>
-                            <a:off x="0" y="0"/>
-                            <a:ext cx="2880000" cy="1675768"/>
-                          </a:xfrm>
-                          <a:prstGeom prst="rect"/>
-                        </pic:spPr>
-                      </pic:pic>
-                    </a:graphicData>
-                  </a:graphic>
-                </wp:inline>
-              </w:drawing>
-            </w:r>
-            <w:r>
-              <w:t xml:space="preserve"/>
+              <w:t xml:space="preserve">123</w:t>
             </w:r>
           </w:p>
           <w:p>
@@ -582,7 +529,7 @@
                 <w:noProof/>
                 <w:szCs w:val="21"/>
               </w:rPr>
-              <w:t xml:space="preserve">问题影响1</w:t>
+              <w:t xml:space="preserve">123</w:t>
             </w:r>
           </w:p>
         </w:tc>
@@ -622,7 +569,7 @@
                 <w:noProof/>
                 <w:szCs w:val="21"/>
               </w:rPr>
-              <w:t xml:space="preserve">原因分析1</w:t>
+              <w:t xml:space="preserve">123</w:t>
             </w:r>
           </w:p>
           <w:p>
@@ -670,7 +617,7 @@
                 <w:noProof/>
                 <w:szCs w:val="21"/>
               </w:rPr>
-              <w:t xml:space="preserve">影响域分析2</w:t>
+              <w:t xml:space="preserve">123</w:t>
             </w:r>
           </w:p>
           <w:p>
@@ -718,7 +665,7 @@
                 <w:noProof/>
                 <w:szCs w:val="21"/>
               </w:rPr>
-              <w:t xml:space="preserve">改正措施3</w:t>
+              <w:t xml:space="preserve">123</w:t>
             </w:r>
           </w:p>
           <w:p>
@@ -766,7 +713,7 @@
                 <w:noProof/>
                 <w:szCs w:val="21"/>
               </w:rPr>
-              <w:t xml:space="preserve">123321</w:t>
+              <w:t xml:space="preserve">123</w:t>
             </w:r>
           </w:p>
         </w:tc>
@@ -843,7 +790,7 @@
                 <w:rFonts w:hint="eastAsia"/>
                 <w:szCs w:val="21"/>
               </w:rPr>
-              <w:t xml:space="preserve">1.23</w:t>
+              <w:t xml:space="preserve">1.11</w:t>
             </w:r>
             <w:r>
               <w:rPr>
@@ -902,7 +849,7 @@
                 <w:rFonts w:hint="eastAsia"/>
                 <w:szCs w:val="21"/>
               </w:rPr>
-              <w:t xml:space="preserve">1.23</w:t>
+              <w:t xml:space="preserve">1.11</w:t>
             </w:r>
             <w:r>
               <w:rPr>
